--- a/Russich/2 практическая/отчет 2.docx
+++ b/Russich/2 практическая/отчет 2.docx
@@ -132,15 +132,7 @@
           <w:szCs w:val="28"/>
         </w:rPr>
         <w:br/>
-        <w:t>по практической работе №</w:t>
-      </w:r>
-      <w:r>
-        <w:rPr>
-          <w:rFonts w:ascii="Times New Roman" w:hAnsi="Times New Roman" w:cs="Times New Roman"/>
-          <w:sz w:val="28"/>
-          <w:szCs w:val="28"/>
-        </w:rPr>
-        <w:t>2</w:t>
+        <w:t>по практической работе №2</w:t>
       </w:r>
     </w:p>
     <w:p>
@@ -159,15 +151,7 @@
           <w:sz w:val="28"/>
           <w:szCs w:val="28"/>
         </w:rPr>
-        <w:t xml:space="preserve"> </w:t>
-      </w:r>
-      <w:r>
-        <w:rPr>
-          <w:color w:val="000000" w:themeColor="text1"/>
-          <w:sz w:val="28"/>
-          <w:szCs w:val="28"/>
-        </w:rPr>
-        <w:t>«</w:t>
+        <w:t xml:space="preserve"> «</w:t>
       </w:r>
       <w:r>
         <w:rPr>
@@ -189,6 +173,7 @@
       </w:pPr>
       <w:r>
         <w:rPr>
+          <w:rFonts w:ascii="Times New Roman" w:hAnsi="Times New Roman" w:cs="Times New Roman"/>
           <w:sz w:val="28"/>
           <w:szCs w:val="28"/>
         </w:rPr>
@@ -196,6 +181,7 @@
       </w:r>
       <w:r>
         <w:rPr>
+          <w:rFonts w:ascii="Times New Roman" w:hAnsi="Times New Roman" w:cs="Times New Roman"/>
           <w:color w:val="000000" w:themeColor="text1"/>
           <w:sz w:val="28"/>
           <w:szCs w:val="28"/>
@@ -219,47 +205,40 @@
           <w:sz w:val="28"/>
           <w:szCs w:val="28"/>
         </w:rPr>
-        <w:t>По дисциплине «Русский язык и культура речи»</w:t>
-      </w:r>
-      <w:r>
-        <w:rPr>
-          <w:rFonts w:ascii="Times New Roman" w:hAnsi="Times New Roman" w:cs="Times New Roman"/>
-          <w:sz w:val="28"/>
-          <w:szCs w:val="28"/>
-        </w:rPr>
-        <w:br/>
-      </w:r>
-      <w:r>
-        <w:rPr>
-          <w:rFonts w:ascii="Times New Roman" w:hAnsi="Times New Roman" w:cs="Times New Roman"/>
-          <w:sz w:val="28"/>
-          <w:szCs w:val="28"/>
-        </w:rPr>
-        <w:br/>
-      </w:r>
-      <w:r>
-        <w:rPr>
-          <w:rFonts w:ascii="Times New Roman" w:hAnsi="Times New Roman" w:cs="Times New Roman"/>
-          <w:sz w:val="28"/>
-          <w:szCs w:val="28"/>
-        </w:rPr>
-        <w:br/>
-      </w:r>
-      <w:r>
-        <w:rPr>
-          <w:rFonts w:ascii="Times New Roman" w:hAnsi="Times New Roman" w:cs="Times New Roman"/>
-          <w:sz w:val="28"/>
-          <w:szCs w:val="28"/>
-        </w:rPr>
-        <w:br/>
+        <w:t xml:space="preserve">По дисциплине «Русский язык и </w:t>
+      </w:r>
+      <w:r>
+        <w:rPr>
+          <w:rFonts w:ascii="Times New Roman" w:hAnsi="Times New Roman" w:cs="Times New Roman"/>
+          <w:sz w:val="28"/>
+          <w:szCs w:val="28"/>
+        </w:rPr>
+        <w:t xml:space="preserve">деловые </w:t>
+      </w:r>
+      <w:r>
+        <w:rPr>
+          <w:rFonts w:ascii="Times New Roman" w:hAnsi="Times New Roman" w:cs="Times New Roman"/>
+          <w:sz w:val="28"/>
+          <w:szCs w:val="28"/>
+        </w:rPr>
+        <w:t>коммуникации</w:t>
+      </w:r>
+      <w:r>
+        <w:rPr>
+          <w:rFonts w:ascii="Times New Roman" w:hAnsi="Times New Roman" w:cs="Times New Roman"/>
+          <w:sz w:val="28"/>
+          <w:szCs w:val="28"/>
+        </w:rPr>
+        <w:t>»</w:t>
       </w:r>
     </w:p>
     <w:p>
       <w:pPr>
-        <w:spacing w:line="360" w:lineRule="auto"/>
-        <w:jc w:val="right"/>
-        <w:rPr>
-          <w:rFonts w:ascii="Times New Roman" w:hAnsi="Times New Roman" w:cs="Times New Roman"/>
+        <w:pStyle w:val="a5"/>
+        <w:spacing w:before="2040" w:beforeAutospacing="0" w:after="0" w:afterAutospacing="0" w:line="360" w:lineRule="auto"/>
+        <w:ind w:left="5670"/>
+        <w:rPr>
+          <w:color w:val="000000" w:themeColor="text1"/>
           <w:sz w:val="28"/>
           <w:szCs w:val="28"/>
         </w:rPr>
@@ -267,223 +246,491 @@
     </w:p>
     <w:p>
       <w:pPr>
-        <w:ind w:left="8222" w:right="140" w:hanging="1134"/>
-        <w:rPr>
-          <w:rFonts w:ascii="Times New Roman" w:hAnsi="Times New Roman" w:cs="Times New Roman"/>
-          <w:sz w:val="28"/>
-          <w:szCs w:val="28"/>
-        </w:rPr>
-      </w:pPr>
-      <w:r>
-        <w:rPr>
-          <w:rFonts w:ascii="Times New Roman" w:hAnsi="Times New Roman" w:cs="Times New Roman"/>
-          <w:sz w:val="28"/>
-          <w:szCs w:val="28"/>
-        </w:rPr>
-        <w:t xml:space="preserve"> Выполнил</w:t>
-      </w:r>
-      <w:r>
-        <w:rPr>
-          <w:rFonts w:ascii="Times New Roman" w:hAnsi="Times New Roman" w:cs="Times New Roman"/>
-          <w:sz w:val="28"/>
-          <w:szCs w:val="28"/>
-        </w:rPr>
-        <w:t>и: ст. гр. 22ВВ</w:t>
-      </w:r>
-      <w:r>
-        <w:rPr>
-          <w:rFonts w:ascii="Times New Roman" w:hAnsi="Times New Roman" w:cs="Times New Roman"/>
-          <w:sz w:val="28"/>
-          <w:szCs w:val="28"/>
-        </w:rPr>
-        <w:t>1</w:t>
+        <w:pStyle w:val="a5"/>
+        <w:spacing w:before="2040" w:beforeAutospacing="0" w:after="0" w:afterAutospacing="0" w:line="360" w:lineRule="auto"/>
+        <w:ind w:left="5670" w:firstLine="709"/>
+        <w:rPr>
+          <w:color w:val="000000" w:themeColor="text1"/>
+          <w:sz w:val="28"/>
+          <w:szCs w:val="28"/>
+        </w:rPr>
+      </w:pPr>
+      <w:r>
+        <w:rPr>
+          <w:color w:val="000000" w:themeColor="text1"/>
+          <w:sz w:val="28"/>
+          <w:szCs w:val="28"/>
+        </w:rPr>
+        <w:t>Выполнили: ст. гр. 22ВВ2</w:t>
       </w:r>
     </w:p>
     <w:p>
       <w:pPr>
-        <w:ind w:left="8222" w:right="140"/>
-        <w:rPr>
-          <w:rFonts w:ascii="Times New Roman" w:hAnsi="Times New Roman" w:cs="Times New Roman"/>
-          <w:sz w:val="28"/>
-          <w:szCs w:val="28"/>
-        </w:rPr>
-      </w:pPr>
-      <w:r>
-        <w:rPr>
-          <w:rFonts w:ascii="Times New Roman" w:hAnsi="Times New Roman" w:cs="Times New Roman"/>
+        <w:pStyle w:val="a5"/>
+        <w:spacing w:before="0" w:beforeAutospacing="0" w:after="0" w:afterAutospacing="0" w:line="360" w:lineRule="auto"/>
+        <w:ind w:firstLine="709"/>
+        <w:rPr>
+          <w:color w:val="000000" w:themeColor="text1"/>
+          <w:sz w:val="28"/>
+          <w:szCs w:val="28"/>
+        </w:rPr>
+      </w:pPr>
+      <w:r>
+        <w:rPr>
+          <w:color w:val="000000" w:themeColor="text1"/>
+          <w:sz w:val="28"/>
+          <w:szCs w:val="28"/>
+        </w:rPr>
+        <w:tab/>
+      </w:r>
+      <w:r>
+        <w:rPr>
+          <w:color w:val="000000" w:themeColor="text1"/>
+          <w:sz w:val="28"/>
+          <w:szCs w:val="28"/>
+        </w:rPr>
+        <w:tab/>
+      </w:r>
+      <w:r>
+        <w:rPr>
+          <w:color w:val="000000" w:themeColor="text1"/>
+          <w:sz w:val="28"/>
+          <w:szCs w:val="28"/>
+        </w:rPr>
+        <w:tab/>
+      </w:r>
+      <w:r>
+        <w:rPr>
+          <w:color w:val="000000" w:themeColor="text1"/>
+          <w:sz w:val="28"/>
+          <w:szCs w:val="28"/>
+        </w:rPr>
+        <w:tab/>
+      </w:r>
+      <w:r>
+        <w:rPr>
+          <w:color w:val="000000" w:themeColor="text1"/>
+          <w:sz w:val="28"/>
+          <w:szCs w:val="28"/>
+        </w:rPr>
+        <w:tab/>
+      </w:r>
+      <w:r>
+        <w:rPr>
+          <w:color w:val="000000" w:themeColor="text1"/>
+          <w:sz w:val="28"/>
+          <w:szCs w:val="28"/>
+        </w:rPr>
+        <w:tab/>
+      </w:r>
+      <w:r>
+        <w:rPr>
+          <w:color w:val="000000" w:themeColor="text1"/>
+          <w:sz w:val="28"/>
+          <w:szCs w:val="28"/>
+        </w:rPr>
+        <w:tab/>
+      </w:r>
+      <w:r>
+        <w:rPr>
+          <w:color w:val="000000" w:themeColor="text1"/>
+          <w:sz w:val="28"/>
+          <w:szCs w:val="28"/>
+        </w:rPr>
+        <w:tab/>
+      </w:r>
+      <w:r>
+        <w:rPr>
+          <w:color w:val="000000" w:themeColor="text1"/>
+          <w:sz w:val="28"/>
+          <w:szCs w:val="28"/>
+        </w:rPr>
+        <w:t xml:space="preserve">                  </w:t>
+      </w:r>
+      <w:r>
+        <w:rPr>
+          <w:color w:val="000000" w:themeColor="text1"/>
+          <w:sz w:val="28"/>
+          <w:szCs w:val="28"/>
+        </w:rPr>
+        <w:t xml:space="preserve">    </w:t>
+      </w:r>
+      <w:r>
+        <w:rPr>
           <w:sz w:val="28"/>
           <w:szCs w:val="28"/>
         </w:rPr>
         <w:t>Захаров А. С.</w:t>
-      </w:r>
-      <w:r>
-        <w:rPr>
-          <w:rFonts w:ascii="Times New Roman" w:hAnsi="Times New Roman" w:cs="Times New Roman"/>
-          <w:sz w:val="28"/>
-          <w:szCs w:val="28"/>
-        </w:rPr>
-        <w:br/>
-      </w:r>
-      <w:r>
-        <w:rPr>
-          <w:rFonts w:ascii="Times New Roman" w:hAnsi="Times New Roman" w:cs="Times New Roman"/>
-          <w:sz w:val="28"/>
-          <w:szCs w:val="28"/>
-        </w:rPr>
-        <w:t>Ипполитов И. Д.</w:t>
-      </w:r>
-      <w:r>
-        <w:rPr>
-          <w:rFonts w:ascii="Times New Roman" w:hAnsi="Times New Roman" w:cs="Times New Roman"/>
-          <w:sz w:val="28"/>
-          <w:szCs w:val="28"/>
-        </w:rPr>
-        <w:t xml:space="preserve"> </w:t>
-      </w:r>
-      <w:r>
-        <w:rPr>
-          <w:rFonts w:ascii="Times New Roman" w:hAnsi="Times New Roman" w:cs="Times New Roman"/>
-          <w:sz w:val="28"/>
-          <w:szCs w:val="28"/>
-        </w:rPr>
-        <w:t>Беляев Д. И.</w:t>
       </w:r>
     </w:p>
     <w:p>
       <w:pPr>
-        <w:spacing w:line="360" w:lineRule="auto"/>
-        <w:ind w:left="7230" w:right="118"/>
-        <w:rPr>
-          <w:rFonts w:ascii="Times New Roman" w:hAnsi="Times New Roman" w:cs="Times New Roman"/>
-          <w:sz w:val="28"/>
-          <w:szCs w:val="28"/>
-        </w:rPr>
-      </w:pPr>
-      <w:r>
-        <w:rPr>
-          <w:rFonts w:ascii="Times New Roman" w:hAnsi="Times New Roman" w:cs="Times New Roman"/>
-          <w:sz w:val="28"/>
-          <w:szCs w:val="28"/>
-        </w:rPr>
-        <w:t>Принял:</w:t>
-      </w:r>
-      <w:r>
-        <w:rPr>
-          <w:rFonts w:ascii="Times New Roman" w:hAnsi="Times New Roman" w:cs="Times New Roman"/>
-          <w:sz w:val="28"/>
-          <w:szCs w:val="28"/>
-        </w:rPr>
-        <w:t xml:space="preserve"> </w:t>
-      </w:r>
-      <w:r>
-        <w:rPr>
-          <w:rFonts w:ascii="Times New Roman" w:hAnsi="Times New Roman" w:cs="Times New Roman"/>
-          <w:sz w:val="28"/>
-          <w:szCs w:val="28"/>
-        </w:rPr>
-        <w:t>к.ф.н.</w:t>
-      </w:r>
-      <w:r>
-        <w:rPr>
-          <w:rFonts w:ascii="Times New Roman" w:hAnsi="Times New Roman" w:cs="Times New Roman"/>
-          <w:sz w:val="28"/>
-          <w:szCs w:val="28"/>
-        </w:rPr>
-        <w:t xml:space="preserve">, </w:t>
-      </w:r>
-      <w:r>
-        <w:rPr>
-          <w:rFonts w:ascii="Times New Roman" w:hAnsi="Times New Roman" w:cs="Times New Roman"/>
-          <w:sz w:val="28"/>
-          <w:szCs w:val="28"/>
-        </w:rPr>
-        <w:t>доцент</w:t>
+        <w:pStyle w:val="a5"/>
+        <w:spacing w:before="0" w:beforeAutospacing="0" w:after="0" w:afterAutospacing="0" w:line="360" w:lineRule="auto"/>
+        <w:ind w:firstLine="709"/>
+        <w:rPr>
+          <w:color w:val="000000" w:themeColor="text1"/>
+          <w:sz w:val="28"/>
+          <w:szCs w:val="28"/>
+        </w:rPr>
+      </w:pPr>
+      <w:r>
+        <w:rPr>
+          <w:color w:val="000000" w:themeColor="text1"/>
+          <w:sz w:val="28"/>
+          <w:szCs w:val="28"/>
+        </w:rPr>
+        <w:tab/>
+      </w:r>
+      <w:r>
+        <w:rPr>
+          <w:color w:val="000000" w:themeColor="text1"/>
+          <w:sz w:val="28"/>
+          <w:szCs w:val="28"/>
+        </w:rPr>
+        <w:tab/>
+      </w:r>
+      <w:r>
+        <w:rPr>
+          <w:color w:val="000000" w:themeColor="text1"/>
+          <w:sz w:val="28"/>
+          <w:szCs w:val="28"/>
+        </w:rPr>
+        <w:tab/>
+      </w:r>
+      <w:r>
+        <w:rPr>
+          <w:color w:val="000000" w:themeColor="text1"/>
+          <w:sz w:val="28"/>
+          <w:szCs w:val="28"/>
+        </w:rPr>
+        <w:tab/>
+      </w:r>
+      <w:r>
+        <w:rPr>
+          <w:color w:val="000000" w:themeColor="text1"/>
+          <w:sz w:val="28"/>
+          <w:szCs w:val="28"/>
+        </w:rPr>
+        <w:tab/>
+      </w:r>
+      <w:r>
+        <w:rPr>
+          <w:color w:val="000000" w:themeColor="text1"/>
+          <w:sz w:val="28"/>
+          <w:szCs w:val="28"/>
+        </w:rPr>
+        <w:tab/>
+      </w:r>
+      <w:r>
+        <w:rPr>
+          <w:color w:val="000000" w:themeColor="text1"/>
+          <w:sz w:val="28"/>
+          <w:szCs w:val="28"/>
+        </w:rPr>
+        <w:tab/>
+      </w:r>
+      <w:r>
+        <w:rPr>
+          <w:color w:val="000000" w:themeColor="text1"/>
+          <w:sz w:val="28"/>
+          <w:szCs w:val="28"/>
+        </w:rPr>
+        <w:tab/>
+        <w:t xml:space="preserve">    </w:t>
+      </w:r>
+      <w:r>
+        <w:rPr>
+          <w:color w:val="000000" w:themeColor="text1"/>
+          <w:sz w:val="28"/>
+          <w:szCs w:val="28"/>
+        </w:rPr>
+        <w:t xml:space="preserve">                  </w:t>
+      </w:r>
+      <w:r>
+        <w:rPr>
+          <w:sz w:val="28"/>
+          <w:szCs w:val="28"/>
+        </w:rPr>
+        <w:t>Ипполитов И. Д.</w:t>
       </w:r>
     </w:p>
     <w:p>
       <w:pPr>
-        <w:spacing w:line="360" w:lineRule="auto"/>
-        <w:ind w:left="7088" w:right="260"/>
-        <w:jc w:val="right"/>
-        <w:rPr>
-          <w:rFonts w:ascii="Times New Roman" w:hAnsi="Times New Roman" w:cs="Times New Roman"/>
-          <w:sz w:val="28"/>
-          <w:szCs w:val="28"/>
-        </w:rPr>
-      </w:pPr>
-      <w:r>
-        <w:rPr>
-          <w:rFonts w:ascii="Times New Roman" w:hAnsi="Times New Roman" w:cs="Times New Roman"/>
-          <w:sz w:val="28"/>
-          <w:szCs w:val="28"/>
-        </w:rPr>
-        <w:t>____</w:t>
-      </w:r>
-      <w:r>
-        <w:rPr>
-          <w:rFonts w:ascii="Times New Roman" w:hAnsi="Times New Roman" w:cs="Times New Roman"/>
-          <w:sz w:val="28"/>
-          <w:szCs w:val="28"/>
-        </w:rPr>
-        <w:t>__</w:t>
-      </w:r>
-      <w:r>
-        <w:rPr>
-          <w:rFonts w:ascii="Times New Roman" w:hAnsi="Times New Roman" w:cs="Times New Roman"/>
-          <w:sz w:val="28"/>
-          <w:szCs w:val="28"/>
-        </w:rPr>
-        <w:t xml:space="preserve">О.И. </w:t>
-      </w:r>
-      <w:proofErr w:type="spellStart"/>
-      <w:r>
-        <w:rPr>
-          <w:rFonts w:ascii="Times New Roman" w:hAnsi="Times New Roman" w:cs="Times New Roman"/>
-          <w:sz w:val="28"/>
-          <w:szCs w:val="28"/>
-        </w:rPr>
-        <w:t>Семянкова</w:t>
-      </w:r>
-      <w:proofErr w:type="spellEnd"/>
+        <w:pStyle w:val="a5"/>
+        <w:spacing w:before="0" w:beforeAutospacing="0" w:after="0" w:afterAutospacing="0" w:line="360" w:lineRule="auto"/>
+        <w:ind w:firstLine="709"/>
+        <w:rPr>
+          <w:color w:val="000000" w:themeColor="text1"/>
+          <w:sz w:val="28"/>
+          <w:szCs w:val="28"/>
+        </w:rPr>
+      </w:pPr>
+      <w:r>
+        <w:rPr>
+          <w:color w:val="000000" w:themeColor="text1"/>
+          <w:sz w:val="28"/>
+          <w:szCs w:val="28"/>
+        </w:rPr>
+        <w:tab/>
+      </w:r>
+      <w:r>
+        <w:rPr>
+          <w:color w:val="000000" w:themeColor="text1"/>
+          <w:sz w:val="28"/>
+          <w:szCs w:val="28"/>
+        </w:rPr>
+        <w:tab/>
+      </w:r>
+      <w:r>
+        <w:rPr>
+          <w:color w:val="000000" w:themeColor="text1"/>
+          <w:sz w:val="28"/>
+          <w:szCs w:val="28"/>
+        </w:rPr>
+        <w:tab/>
+      </w:r>
+      <w:r>
+        <w:rPr>
+          <w:color w:val="000000" w:themeColor="text1"/>
+          <w:sz w:val="28"/>
+          <w:szCs w:val="28"/>
+        </w:rPr>
+        <w:tab/>
+      </w:r>
+      <w:r>
+        <w:rPr>
+          <w:color w:val="000000" w:themeColor="text1"/>
+          <w:sz w:val="28"/>
+          <w:szCs w:val="28"/>
+        </w:rPr>
+        <w:tab/>
+      </w:r>
+      <w:r>
+        <w:rPr>
+          <w:color w:val="000000" w:themeColor="text1"/>
+          <w:sz w:val="28"/>
+          <w:szCs w:val="28"/>
+        </w:rPr>
+        <w:tab/>
+      </w:r>
+      <w:r>
+        <w:rPr>
+          <w:color w:val="000000" w:themeColor="text1"/>
+          <w:sz w:val="28"/>
+          <w:szCs w:val="28"/>
+        </w:rPr>
+        <w:tab/>
+      </w:r>
+      <w:r>
+        <w:rPr>
+          <w:color w:val="000000" w:themeColor="text1"/>
+          <w:sz w:val="28"/>
+          <w:szCs w:val="28"/>
+        </w:rPr>
+        <w:tab/>
+        <w:t xml:space="preserve">    </w:t>
+      </w:r>
+      <w:r>
+        <w:rPr>
+          <w:color w:val="000000" w:themeColor="text1"/>
+          <w:sz w:val="28"/>
+          <w:szCs w:val="28"/>
+        </w:rPr>
+        <w:t xml:space="preserve">                  </w:t>
+      </w:r>
+      <w:r>
+        <w:rPr>
+          <w:sz w:val="28"/>
+          <w:szCs w:val="28"/>
+        </w:rPr>
+        <w:t>Беляев Д. И.</w:t>
+      </w:r>
     </w:p>
     <w:p>
       <w:pPr>
-        <w:ind w:left="8222" w:right="140" w:hanging="1134"/>
-        <w:rPr>
-          <w:rFonts w:ascii="Times New Roman" w:hAnsi="Times New Roman" w:cs="Times New Roman"/>
-          <w:sz w:val="28"/>
-          <w:szCs w:val="28"/>
-        </w:rPr>
-      </w:pPr>
+        <w:pStyle w:val="a5"/>
+        <w:spacing w:before="0" w:beforeAutospacing="0" w:after="0" w:afterAutospacing="0" w:line="360" w:lineRule="auto"/>
+        <w:ind w:firstLine="709"/>
+        <w:rPr>
+          <w:color w:val="000000" w:themeColor="text1"/>
+          <w:sz w:val="28"/>
+          <w:szCs w:val="28"/>
+        </w:rPr>
+      </w:pPr>
+      <w:r>
+        <w:rPr>
+          <w:color w:val="000000" w:themeColor="text1"/>
+          <w:sz w:val="28"/>
+          <w:szCs w:val="28"/>
+        </w:rPr>
+        <w:tab/>
+      </w:r>
+      <w:r>
+        <w:rPr>
+          <w:color w:val="000000" w:themeColor="text1"/>
+          <w:sz w:val="28"/>
+          <w:szCs w:val="28"/>
+        </w:rPr>
+        <w:tab/>
+      </w:r>
+      <w:r>
+        <w:rPr>
+          <w:color w:val="000000" w:themeColor="text1"/>
+          <w:sz w:val="28"/>
+          <w:szCs w:val="28"/>
+        </w:rPr>
+        <w:tab/>
+      </w:r>
+      <w:r>
+        <w:rPr>
+          <w:color w:val="000000" w:themeColor="text1"/>
+          <w:sz w:val="28"/>
+          <w:szCs w:val="28"/>
+        </w:rPr>
+        <w:tab/>
+      </w:r>
+      <w:r>
+        <w:rPr>
+          <w:color w:val="000000" w:themeColor="text1"/>
+          <w:sz w:val="28"/>
+          <w:szCs w:val="28"/>
+        </w:rPr>
+        <w:tab/>
+      </w:r>
+      <w:r>
+        <w:rPr>
+          <w:color w:val="000000" w:themeColor="text1"/>
+          <w:sz w:val="28"/>
+          <w:szCs w:val="28"/>
+        </w:rPr>
+        <w:tab/>
+      </w:r>
+      <w:r>
+        <w:rPr>
+          <w:color w:val="000000" w:themeColor="text1"/>
+          <w:sz w:val="28"/>
+          <w:szCs w:val="28"/>
+        </w:rPr>
+        <w:tab/>
+      </w:r>
+      <w:r>
+        <w:rPr>
+          <w:color w:val="000000" w:themeColor="text1"/>
+          <w:sz w:val="28"/>
+          <w:szCs w:val="28"/>
+        </w:rPr>
+        <w:tab/>
+        <w:t>Принял: доцент, к.т.н.</w:t>
+      </w:r>
     </w:p>
     <w:p>
       <w:pPr>
         <w:spacing w:line="360" w:lineRule="auto"/>
-        <w:jc w:val="right"/>
-        <w:rPr>
-          <w:rFonts w:ascii="Times New Roman" w:hAnsi="Times New Roman" w:cs="Times New Roman"/>
-          <w:sz w:val="28"/>
-          <w:szCs w:val="28"/>
-        </w:rPr>
-      </w:pPr>
+        <w:ind w:right="-707" w:firstLine="709"/>
+        <w:jc w:val="center"/>
+        <w:rPr>
+          <w:rFonts w:ascii="Times New Roman" w:hAnsi="Times New Roman" w:cs="Times New Roman"/>
+          <w:sz w:val="28"/>
+          <w:szCs w:val="28"/>
+        </w:rPr>
+      </w:pPr>
+      <w:r>
+        <w:rPr>
+          <w:rFonts w:ascii="Times New Roman" w:hAnsi="Times New Roman" w:cs="Times New Roman"/>
+          <w:color w:val="000000" w:themeColor="text1"/>
+          <w:sz w:val="28"/>
+          <w:szCs w:val="28"/>
+        </w:rPr>
+        <w:t xml:space="preserve">                                                                       </w:t>
+      </w:r>
+      <w:r>
+        <w:rPr>
+          <w:rFonts w:ascii="Times New Roman" w:hAnsi="Times New Roman" w:cs="Times New Roman"/>
+          <w:color w:val="000000" w:themeColor="text1"/>
+          <w:sz w:val="28"/>
+          <w:szCs w:val="28"/>
+        </w:rPr>
+        <w:t xml:space="preserve">        </w:t>
+      </w:r>
+      <w:r>
+        <w:rPr>
+          <w:rFonts w:ascii="Times New Roman" w:hAnsi="Times New Roman" w:cs="Times New Roman"/>
+          <w:color w:val="000000" w:themeColor="text1"/>
+          <w:sz w:val="28"/>
+          <w:szCs w:val="28"/>
+        </w:rPr>
+        <w:tab/>
+      </w:r>
+      <w:r>
+        <w:rPr>
+          <w:rFonts w:ascii="Times New Roman" w:hAnsi="Times New Roman" w:cs="Times New Roman"/>
+          <w:color w:val="000000" w:themeColor="text1"/>
+          <w:sz w:val="28"/>
+          <w:szCs w:val="28"/>
+        </w:rPr>
+        <w:t xml:space="preserve"> _______</w:t>
+      </w:r>
+      <w:r>
+        <w:rPr>
+          <w:rFonts w:ascii="Times New Roman" w:hAnsi="Times New Roman" w:cs="Times New Roman"/>
+          <w:color w:val="000000" w:themeColor="text1"/>
+          <w:sz w:val="28"/>
+          <w:szCs w:val="28"/>
+        </w:rPr>
+        <w:t xml:space="preserve">     </w:t>
+      </w:r>
+      <w:r>
+        <w:rPr>
+          <w:rFonts w:ascii="Times New Roman" w:hAnsi="Times New Roman" w:cs="Times New Roman"/>
+          <w:color w:val="000000" w:themeColor="text1"/>
+          <w:sz w:val="28"/>
+          <w:szCs w:val="28"/>
+        </w:rPr>
+        <w:t xml:space="preserve">О. </w:t>
+      </w:r>
+      <w:r>
+        <w:rPr>
+          <w:rFonts w:ascii="Times New Roman" w:hAnsi="Times New Roman" w:cs="Times New Roman"/>
+          <w:color w:val="000000" w:themeColor="text1"/>
+          <w:sz w:val="28"/>
+          <w:szCs w:val="28"/>
+        </w:rPr>
+        <w:t>Ю. Ладанова</w:t>
+      </w:r>
+      <w:r>
+        <w:rPr>
+          <w:rFonts w:ascii="Times New Roman" w:hAnsi="Times New Roman" w:cs="Times New Roman"/>
+          <w:color w:val="000000" w:themeColor="text1"/>
+          <w:sz w:val="28"/>
+          <w:szCs w:val="28"/>
+        </w:rPr>
+        <w:tab/>
+      </w:r>
+      <w:r>
+        <w:rPr>
+          <w:rFonts w:ascii="Times New Roman" w:hAnsi="Times New Roman" w:cs="Times New Roman"/>
+          <w:color w:val="000000" w:themeColor="text1"/>
+          <w:sz w:val="28"/>
+          <w:szCs w:val="28"/>
+        </w:rPr>
+        <w:tab/>
+      </w:r>
+      <w:r>
+        <w:rPr>
+          <w:rFonts w:ascii="Times New Roman" w:hAnsi="Times New Roman" w:cs="Times New Roman"/>
+          <w:sz w:val="28"/>
+          <w:szCs w:val="28"/>
+        </w:rPr>
+        <w:br/>
+      </w:r>
     </w:p>
     <w:p>
       <w:pPr>
-        <w:spacing w:line="360" w:lineRule="auto"/>
-        <w:rPr>
-          <w:rFonts w:ascii="Times New Roman" w:hAnsi="Times New Roman" w:cs="Times New Roman"/>
-          <w:sz w:val="28"/>
-          <w:szCs w:val="28"/>
-        </w:rPr>
-      </w:pPr>
-    </w:p>
-    <w:p>
-      <w:pPr>
-        <w:spacing w:line="360" w:lineRule="auto"/>
+        <w:ind w:right="140"/>
         <w:jc w:val="center"/>
         <w:rPr>
           <w:rFonts w:ascii="Times New Roman" w:hAnsi="Times New Roman" w:cs="Times New Roman"/>
-          <w:b/>
           <w:sz w:val="28"/>
           <w:szCs w:val="28"/>
         </w:rPr>
@@ -2861,7 +3108,16 @@
                 <w:sz w:val="28"/>
                 <w:szCs w:val="28"/>
               </w:rPr>
-              <w:t>БеспрецеНдентный</w:t>
+              <w:t>беспрецен</w:t>
+            </w:r>
+            <w:r>
+              <w:rPr>
+                <w:rFonts w:ascii="Times New Roman" w:hAnsi="Times New Roman" w:cs="Times New Roman"/>
+                <w:color w:val="000000"/>
+                <w:sz w:val="28"/>
+                <w:szCs w:val="28"/>
+              </w:rPr>
+              <w:t>дентный</w:t>
             </w:r>
             <w:proofErr w:type="spellEnd"/>
           </w:p>
@@ -2893,7 +3149,16 @@
                 <w:sz w:val="28"/>
                 <w:szCs w:val="28"/>
               </w:rPr>
-              <w:t>Беспрецедентный</w:t>
+              <w:t>б</w:t>
+            </w:r>
+            <w:r>
+              <w:rPr>
+                <w:rFonts w:ascii="Times New Roman" w:hAnsi="Times New Roman" w:cs="Times New Roman"/>
+                <w:color w:val="000000"/>
+                <w:sz w:val="28"/>
+                <w:szCs w:val="28"/>
+              </w:rPr>
+              <w:t>еспрецедентный</w:t>
             </w:r>
           </w:p>
         </w:tc>
@@ -2923,7 +3188,15 @@
                 <w:sz w:val="28"/>
                 <w:szCs w:val="28"/>
               </w:rPr>
-              <w:t>Беспечен</w:t>
+              <w:t>б</w:t>
+            </w:r>
+            <w:r>
+              <w:rPr>
+                <w:rFonts w:ascii="Times New Roman" w:hAnsi="Times New Roman" w:cs="Times New Roman"/>
+                <w:sz w:val="28"/>
+                <w:szCs w:val="28"/>
+              </w:rPr>
+              <w:t>еспечен</w:t>
             </w:r>
           </w:p>
         </w:tc>
@@ -2957,7 +3230,16 @@
                 <w:sz w:val="28"/>
                 <w:szCs w:val="28"/>
               </w:rPr>
-              <w:t>будуЮщий</w:t>
+              <w:t>будую</w:t>
+            </w:r>
+            <w:r>
+              <w:rPr>
+                <w:rFonts w:ascii="Times New Roman" w:hAnsi="Times New Roman" w:cs="Times New Roman"/>
+                <w:color w:val="000000"/>
+                <w:sz w:val="28"/>
+                <w:szCs w:val="28"/>
+              </w:rPr>
+              <w:t>щий</w:t>
             </w:r>
             <w:proofErr w:type="spellEnd"/>
           </w:p>
@@ -3019,7 +3301,15 @@
                 <w:sz w:val="28"/>
                 <w:szCs w:val="28"/>
               </w:rPr>
-              <w:t>Следую</w:t>
+              <w:t>с</w:t>
+            </w:r>
+            <w:r>
+              <w:rPr>
+                <w:rFonts w:ascii="Times New Roman" w:hAnsi="Times New Roman" w:cs="Times New Roman"/>
+                <w:sz w:val="28"/>
+                <w:szCs w:val="28"/>
+              </w:rPr>
+              <w:t>ледую</w:t>
             </w:r>
           </w:p>
         </w:tc>
@@ -3053,7 +3343,16 @@
                 <w:sz w:val="28"/>
                 <w:szCs w:val="28"/>
               </w:rPr>
-              <w:t>грейфруКт</w:t>
+              <w:t>грейфрук</w:t>
+            </w:r>
+            <w:r>
+              <w:rPr>
+                <w:rFonts w:ascii="Times New Roman" w:hAnsi="Times New Roman" w:cs="Times New Roman"/>
+                <w:color w:val="000000"/>
+                <w:sz w:val="28"/>
+                <w:szCs w:val="28"/>
+              </w:rPr>
+              <w:t>т</w:t>
             </w:r>
             <w:proofErr w:type="spellEnd"/>
           </w:p>
@@ -3078,7 +3377,6 @@
                 <w:szCs w:val="28"/>
               </w:rPr>
             </w:pPr>
-            <w:proofErr w:type="spellStart"/>
             <w:r>
               <w:rPr>
                 <w:rFonts w:ascii="Times New Roman" w:hAnsi="Times New Roman" w:cs="Times New Roman"/>
@@ -3086,9 +3384,17 @@
                 <w:sz w:val="28"/>
                 <w:szCs w:val="28"/>
               </w:rPr>
-              <w:t>грейПфрут</w:t>
-            </w:r>
-            <w:proofErr w:type="spellEnd"/>
+              <w:t>грейп</w:t>
+            </w:r>
+            <w:r>
+              <w:rPr>
+                <w:rFonts w:ascii="Times New Roman" w:hAnsi="Times New Roman" w:cs="Times New Roman"/>
+                <w:color w:val="000000"/>
+                <w:sz w:val="28"/>
+                <w:szCs w:val="28"/>
+              </w:rPr>
+              <w:t>фрут</w:t>
+            </w:r>
           </w:p>
         </w:tc>
         <w:tc>
@@ -3111,16 +3417,22 @@
                 <w:szCs w:val="28"/>
               </w:rPr>
             </w:pPr>
-            <w:proofErr w:type="spellStart"/>
-            <w:r>
-              <w:rPr>
-                <w:rFonts w:ascii="Times New Roman" w:hAnsi="Times New Roman" w:cs="Times New Roman"/>
-                <w:sz w:val="28"/>
-                <w:szCs w:val="28"/>
-              </w:rPr>
-              <w:t>фруКт</w:t>
-            </w:r>
-            <w:proofErr w:type="spellEnd"/>
+            <w:r>
+              <w:rPr>
+                <w:rFonts w:ascii="Times New Roman" w:hAnsi="Times New Roman" w:cs="Times New Roman"/>
+                <w:sz w:val="28"/>
+                <w:szCs w:val="28"/>
+              </w:rPr>
+              <w:t>фрук</w:t>
+            </w:r>
+            <w:r>
+              <w:rPr>
+                <w:rFonts w:ascii="Times New Roman" w:hAnsi="Times New Roman" w:cs="Times New Roman"/>
+                <w:sz w:val="28"/>
+                <w:szCs w:val="28"/>
+              </w:rPr>
+              <w:t>т</w:t>
+            </w:r>
           </w:p>
         </w:tc>
       </w:tr>
@@ -3153,7 +3465,16 @@
                 <w:sz w:val="28"/>
                 <w:szCs w:val="28"/>
               </w:rPr>
-              <w:t>дикООбраз</w:t>
+              <w:t>дикоо</w:t>
+            </w:r>
+            <w:r>
+              <w:rPr>
+                <w:rFonts w:ascii="Times New Roman" w:hAnsi="Times New Roman" w:cs="Times New Roman"/>
+                <w:color w:val="000000"/>
+                <w:sz w:val="28"/>
+                <w:szCs w:val="28"/>
+              </w:rPr>
+              <w:t>браз</w:t>
             </w:r>
             <w:proofErr w:type="spellEnd"/>
           </w:p>
@@ -3178,16 +3499,22 @@
                 <w:szCs w:val="28"/>
               </w:rPr>
             </w:pPr>
-            <w:proofErr w:type="spellStart"/>
-            <w:r>
-              <w:rPr>
-                <w:rFonts w:ascii="Times New Roman" w:hAnsi="Times New Roman" w:cs="Times New Roman"/>
-                <w:sz w:val="28"/>
-                <w:szCs w:val="28"/>
-              </w:rPr>
-              <w:t>дикОбраз</w:t>
-            </w:r>
-            <w:proofErr w:type="spellEnd"/>
+            <w:r>
+              <w:rPr>
+                <w:rFonts w:ascii="Times New Roman" w:hAnsi="Times New Roman" w:cs="Times New Roman"/>
+                <w:sz w:val="28"/>
+                <w:szCs w:val="28"/>
+              </w:rPr>
+              <w:t>дико</w:t>
+            </w:r>
+            <w:r>
+              <w:rPr>
+                <w:rFonts w:ascii="Times New Roman" w:hAnsi="Times New Roman" w:cs="Times New Roman"/>
+                <w:sz w:val="28"/>
+                <w:szCs w:val="28"/>
+              </w:rPr>
+              <w:t>браз</w:t>
+            </w:r>
           </w:p>
         </w:tc>
         <w:tc>
@@ -3250,7 +3577,16 @@
                 <w:sz w:val="28"/>
                 <w:szCs w:val="28"/>
               </w:rPr>
-              <w:t>дРушлаг</w:t>
+              <w:t>др</w:t>
+            </w:r>
+            <w:r>
+              <w:rPr>
+                <w:rFonts w:ascii="Times New Roman" w:hAnsi="Times New Roman" w:cs="Times New Roman"/>
+                <w:color w:val="000000"/>
+                <w:sz w:val="28"/>
+                <w:szCs w:val="28"/>
+              </w:rPr>
+              <w:t>ушлаг</w:t>
             </w:r>
             <w:proofErr w:type="spellEnd"/>
           </w:p>
@@ -3275,7 +3611,6 @@
                 <w:szCs w:val="28"/>
               </w:rPr>
             </w:pPr>
-            <w:proofErr w:type="spellStart"/>
             <w:r>
               <w:rPr>
                 <w:rFonts w:ascii="Times New Roman" w:hAnsi="Times New Roman" w:cs="Times New Roman"/>
@@ -3283,9 +3618,17 @@
                 <w:sz w:val="28"/>
                 <w:szCs w:val="28"/>
               </w:rPr>
-              <w:t>дуРшлаг</w:t>
-            </w:r>
-            <w:proofErr w:type="spellEnd"/>
+              <w:t>дур</w:t>
+            </w:r>
+            <w:r>
+              <w:rPr>
+                <w:rFonts w:ascii="Times New Roman" w:hAnsi="Times New Roman" w:cs="Times New Roman"/>
+                <w:color w:val="000000"/>
+                <w:sz w:val="28"/>
+                <w:szCs w:val="28"/>
+              </w:rPr>
+              <w:t>шлаг</w:t>
+            </w:r>
           </w:p>
         </w:tc>
         <w:tc>
@@ -3347,7 +3690,16 @@
                 <w:sz w:val="28"/>
                 <w:szCs w:val="28"/>
               </w:rPr>
-              <w:t>жаждуЮщий</w:t>
+              <w:t>жаждую</w:t>
+            </w:r>
+            <w:r>
+              <w:rPr>
+                <w:rFonts w:ascii="Times New Roman" w:hAnsi="Times New Roman" w:cs="Times New Roman"/>
+                <w:color w:val="000000"/>
+                <w:sz w:val="28"/>
+                <w:szCs w:val="28"/>
+              </w:rPr>
+              <w:t>щий</w:t>
             </w:r>
             <w:proofErr w:type="spellEnd"/>
           </w:p>
@@ -3403,7 +3755,6 @@
                 <w:szCs w:val="28"/>
               </w:rPr>
             </w:pPr>
-            <w:proofErr w:type="spellStart"/>
             <w:r>
               <w:rPr>
                 <w:rFonts w:ascii="Times New Roman" w:hAnsi="Times New Roman" w:cs="Times New Roman"/>
@@ -3411,9 +3762,8 @@
                 <w:sz w:val="28"/>
                 <w:szCs w:val="28"/>
               </w:rPr>
-              <w:t>жаждоЮ</w:t>
-            </w:r>
-            <w:proofErr w:type="spellEnd"/>
+              <w:t>жаждою</w:t>
+            </w:r>
           </w:p>
         </w:tc>
       </w:tr>
@@ -3446,7 +3796,16 @@
                 <w:sz w:val="28"/>
                 <w:szCs w:val="28"/>
               </w:rPr>
-              <w:t>жЕвачка</w:t>
+              <w:t>же</w:t>
+            </w:r>
+            <w:r>
+              <w:rPr>
+                <w:rFonts w:ascii="Times New Roman" w:hAnsi="Times New Roman" w:cs="Times New Roman"/>
+                <w:color w:val="000000"/>
+                <w:sz w:val="28"/>
+                <w:szCs w:val="28"/>
+              </w:rPr>
+              <w:t>вачка</w:t>
             </w:r>
             <w:proofErr w:type="spellEnd"/>
           </w:p>
@@ -3502,7 +3861,6 @@
                 <w:szCs w:val="28"/>
               </w:rPr>
             </w:pPr>
-            <w:proofErr w:type="spellStart"/>
             <w:r>
               <w:rPr>
                 <w:rFonts w:ascii="Times New Roman" w:hAnsi="Times New Roman" w:cs="Times New Roman"/>
@@ -3510,9 +3868,17 @@
                 <w:sz w:val="28"/>
                 <w:szCs w:val="28"/>
               </w:rPr>
-              <w:t>жЕвать</w:t>
-            </w:r>
-            <w:proofErr w:type="spellEnd"/>
+              <w:t>же</w:t>
+            </w:r>
+            <w:r>
+              <w:rPr>
+                <w:rFonts w:ascii="Times New Roman" w:hAnsi="Times New Roman" w:cs="Times New Roman"/>
+                <w:color w:val="000000"/>
+                <w:sz w:val="28"/>
+                <w:szCs w:val="28"/>
+              </w:rPr>
+              <w:t>вать</w:t>
+            </w:r>
           </w:p>
         </w:tc>
       </w:tr>
@@ -3545,7 +3911,16 @@
                 <w:sz w:val="28"/>
                 <w:szCs w:val="28"/>
               </w:rPr>
-              <w:t>извЕните</w:t>
+              <w:t>изве</w:t>
+            </w:r>
+            <w:r>
+              <w:rPr>
+                <w:rFonts w:ascii="Times New Roman" w:hAnsi="Times New Roman" w:cs="Times New Roman"/>
+                <w:color w:val="000000"/>
+                <w:sz w:val="28"/>
+                <w:szCs w:val="28"/>
+              </w:rPr>
+              <w:t>ните</w:t>
             </w:r>
             <w:proofErr w:type="spellEnd"/>
           </w:p>
@@ -3570,7 +3945,6 @@
                 <w:szCs w:val="28"/>
               </w:rPr>
             </w:pPr>
-            <w:proofErr w:type="spellStart"/>
             <w:r>
               <w:rPr>
                 <w:rFonts w:ascii="Times New Roman" w:hAnsi="Times New Roman" w:cs="Times New Roman"/>
@@ -3578,9 +3952,17 @@
                 <w:sz w:val="28"/>
                 <w:szCs w:val="28"/>
               </w:rPr>
-              <w:t>извИните</w:t>
-            </w:r>
-            <w:proofErr w:type="spellEnd"/>
+              <w:t>изви</w:t>
+            </w:r>
+            <w:r>
+              <w:rPr>
+                <w:rFonts w:ascii="Times New Roman" w:hAnsi="Times New Roman" w:cs="Times New Roman"/>
+                <w:color w:val="000000"/>
+                <w:sz w:val="28"/>
+                <w:szCs w:val="28"/>
+              </w:rPr>
+              <w:t>ните</w:t>
+            </w:r>
           </w:p>
         </w:tc>
         <w:tc>
@@ -3603,7 +3985,6 @@
                 <w:szCs w:val="28"/>
               </w:rPr>
             </w:pPr>
-            <w:proofErr w:type="spellStart"/>
             <w:r>
               <w:rPr>
                 <w:rFonts w:ascii="Times New Roman" w:hAnsi="Times New Roman" w:cs="Times New Roman"/>
@@ -3611,9 +3992,17 @@
                 <w:sz w:val="28"/>
                 <w:szCs w:val="28"/>
               </w:rPr>
-              <w:t>вЕсть</w:t>
-            </w:r>
-            <w:proofErr w:type="spellEnd"/>
+              <w:t>ве</w:t>
+            </w:r>
+            <w:r>
+              <w:rPr>
+                <w:rFonts w:ascii="Times New Roman" w:hAnsi="Times New Roman" w:cs="Times New Roman"/>
+                <w:color w:val="000000"/>
+                <w:sz w:val="28"/>
+                <w:szCs w:val="28"/>
+              </w:rPr>
+              <w:t>сть</w:t>
+            </w:r>
           </w:p>
         </w:tc>
       </w:tr>
@@ -3646,7 +4035,16 @@
                 <w:sz w:val="28"/>
                 <w:szCs w:val="28"/>
               </w:rPr>
-              <w:t>имплантаНт</w:t>
+              <w:t>имплантан</w:t>
+            </w:r>
+            <w:r>
+              <w:rPr>
+                <w:rFonts w:ascii="Times New Roman" w:hAnsi="Times New Roman" w:cs="Times New Roman"/>
+                <w:color w:val="000000"/>
+                <w:sz w:val="28"/>
+                <w:szCs w:val="28"/>
+              </w:rPr>
+              <w:t>т</w:t>
             </w:r>
             <w:proofErr w:type="spellEnd"/>
           </w:p>
@@ -3741,7 +4139,16 @@
                 <w:sz w:val="28"/>
                 <w:szCs w:val="28"/>
               </w:rPr>
-              <w:t>инциНдент</w:t>
+              <w:t>инцин</w:t>
+            </w:r>
+            <w:r>
+              <w:rPr>
+                <w:rFonts w:ascii="Times New Roman" w:hAnsi="Times New Roman" w:cs="Times New Roman"/>
+                <w:color w:val="000000"/>
+                <w:sz w:val="28"/>
+                <w:szCs w:val="28"/>
+              </w:rPr>
+              <w:t>дент</w:t>
             </w:r>
             <w:proofErr w:type="spellEnd"/>
           </w:p>
@@ -3797,7 +4204,6 @@
                 <w:szCs w:val="28"/>
               </w:rPr>
             </w:pPr>
-            <w:proofErr w:type="spellStart"/>
             <w:r>
               <w:rPr>
                 <w:rFonts w:ascii="Times New Roman" w:hAnsi="Times New Roman" w:cs="Times New Roman"/>
@@ -3805,9 +4211,17 @@
                 <w:sz w:val="28"/>
                 <w:szCs w:val="28"/>
               </w:rPr>
-              <w:t>инсцеНировать</w:t>
-            </w:r>
-            <w:proofErr w:type="spellEnd"/>
+              <w:t>инсцен</w:t>
+            </w:r>
+            <w:r>
+              <w:rPr>
+                <w:rFonts w:ascii="Times New Roman" w:hAnsi="Times New Roman" w:cs="Times New Roman"/>
+                <w:color w:val="000000"/>
+                <w:sz w:val="28"/>
+                <w:szCs w:val="28"/>
+              </w:rPr>
+              <w:t>ировать</w:t>
+            </w:r>
           </w:p>
         </w:tc>
       </w:tr>
@@ -3840,7 +4254,16 @@
                 <w:sz w:val="28"/>
                 <w:szCs w:val="28"/>
               </w:rPr>
-              <w:t>кООрдинально</w:t>
+              <w:t>коо</w:t>
+            </w:r>
+            <w:r>
+              <w:rPr>
+                <w:rFonts w:ascii="Times New Roman" w:hAnsi="Times New Roman" w:cs="Times New Roman"/>
+                <w:color w:val="000000"/>
+                <w:sz w:val="28"/>
+                <w:szCs w:val="28"/>
+              </w:rPr>
+              <w:t>рдинально</w:t>
             </w:r>
             <w:proofErr w:type="spellEnd"/>
           </w:p>
@@ -3865,7 +4288,6 @@
                 <w:szCs w:val="28"/>
               </w:rPr>
             </w:pPr>
-            <w:proofErr w:type="spellStart"/>
             <w:r>
               <w:rPr>
                 <w:rFonts w:ascii="Times New Roman" w:hAnsi="Times New Roman" w:cs="Times New Roman"/>
@@ -3873,9 +4295,17 @@
                 <w:sz w:val="28"/>
                 <w:szCs w:val="28"/>
               </w:rPr>
-              <w:t>кАрдинально</w:t>
-            </w:r>
-            <w:proofErr w:type="spellEnd"/>
+              <w:t>ка</w:t>
+            </w:r>
+            <w:r>
+              <w:rPr>
+                <w:rFonts w:ascii="Times New Roman" w:hAnsi="Times New Roman" w:cs="Times New Roman"/>
+                <w:color w:val="000000"/>
+                <w:sz w:val="28"/>
+                <w:szCs w:val="28"/>
+              </w:rPr>
+              <w:t>рдинально</w:t>
+            </w:r>
           </w:p>
         </w:tc>
         <w:tc>
@@ -3898,7 +4328,6 @@
                 <w:szCs w:val="28"/>
               </w:rPr>
             </w:pPr>
-            <w:proofErr w:type="spellStart"/>
             <w:r>
               <w:rPr>
                 <w:rFonts w:ascii="Times New Roman" w:hAnsi="Times New Roman" w:cs="Times New Roman"/>
@@ -3906,9 +4335,8 @@
                 <w:sz w:val="28"/>
                 <w:szCs w:val="28"/>
               </w:rPr>
-              <w:t>кООрдинат</w:t>
-            </w:r>
-            <w:proofErr w:type="spellEnd"/>
+              <w:t>коо</w:t>
+            </w:r>
             <w:r>
               <w:rPr>
                 <w:rFonts w:ascii="Times New Roman" w:hAnsi="Times New Roman" w:cs="Times New Roman"/>
@@ -3916,7 +4344,7 @@
                 <w:sz w:val="28"/>
                 <w:szCs w:val="28"/>
               </w:rPr>
-              <w:t xml:space="preserve"> </w:t>
+              <w:t xml:space="preserve">рдинат </w:t>
             </w:r>
           </w:p>
         </w:tc>
@@ -3950,7 +4378,16 @@
                 <w:sz w:val="28"/>
                 <w:szCs w:val="28"/>
               </w:rPr>
-              <w:t>компромеНтировать</w:t>
+              <w:t>компромен</w:t>
+            </w:r>
+            <w:r>
+              <w:rPr>
+                <w:rFonts w:ascii="Times New Roman" w:hAnsi="Times New Roman" w:cs="Times New Roman"/>
+                <w:color w:val="000000"/>
+                <w:sz w:val="28"/>
+                <w:szCs w:val="28"/>
+              </w:rPr>
+              <w:t>тировать</w:t>
             </w:r>
             <w:proofErr w:type="spellEnd"/>
           </w:p>
@@ -4006,7 +4443,6 @@
                 <w:szCs w:val="28"/>
               </w:rPr>
             </w:pPr>
-            <w:proofErr w:type="spellStart"/>
             <w:r>
               <w:rPr>
                 <w:rFonts w:ascii="Times New Roman" w:hAnsi="Times New Roman" w:cs="Times New Roman"/>
@@ -4014,9 +4450,8 @@
                 <w:sz w:val="28"/>
                 <w:szCs w:val="28"/>
               </w:rPr>
-              <w:t>КомпонеНт</w:t>
-            </w:r>
-            <w:proofErr w:type="spellEnd"/>
+              <w:t>Компонен</w:t>
+            </w:r>
             <w:r>
               <w:rPr>
                 <w:rFonts w:ascii="Times New Roman" w:hAnsi="Times New Roman" w:cs="Times New Roman"/>
@@ -4024,7 +4459,7 @@
                 <w:sz w:val="28"/>
                 <w:szCs w:val="28"/>
               </w:rPr>
-              <w:t xml:space="preserve"> </w:t>
+              <w:t xml:space="preserve">т </w:t>
             </w:r>
           </w:p>
         </w:tc>
@@ -4058,7 +4493,16 @@
                 <w:sz w:val="28"/>
                 <w:szCs w:val="28"/>
               </w:rPr>
-              <w:t>конкурентНоспособный</w:t>
+              <w:t>конкурентн</w:t>
+            </w:r>
+            <w:r>
+              <w:rPr>
+                <w:rFonts w:ascii="Times New Roman" w:hAnsi="Times New Roman" w:cs="Times New Roman"/>
+                <w:color w:val="000000"/>
+                <w:sz w:val="28"/>
+                <w:szCs w:val="28"/>
+              </w:rPr>
+              <w:t>оспособный</w:t>
             </w:r>
             <w:proofErr w:type="spellEnd"/>
           </w:p>
@@ -4114,7 +4558,6 @@
                 <w:szCs w:val="28"/>
               </w:rPr>
             </w:pPr>
-            <w:proofErr w:type="spellStart"/>
             <w:r>
               <w:rPr>
                 <w:rFonts w:ascii="Times New Roman" w:hAnsi="Times New Roman" w:cs="Times New Roman"/>
@@ -4122,9 +4565,8 @@
                 <w:sz w:val="28"/>
                 <w:szCs w:val="28"/>
               </w:rPr>
-              <w:t>КонкурентНый</w:t>
-            </w:r>
-            <w:proofErr w:type="spellEnd"/>
+              <w:t>Конкурентн</w:t>
+            </w:r>
             <w:r>
               <w:rPr>
                 <w:rFonts w:ascii="Times New Roman" w:hAnsi="Times New Roman" w:cs="Times New Roman"/>
@@ -4132,7 +4574,7 @@
                 <w:sz w:val="28"/>
                 <w:szCs w:val="28"/>
               </w:rPr>
-              <w:t xml:space="preserve"> </w:t>
+              <w:t xml:space="preserve">ый </w:t>
             </w:r>
           </w:p>
         </w:tc>
@@ -4166,7 +4608,16 @@
                 <w:sz w:val="28"/>
                 <w:szCs w:val="28"/>
               </w:rPr>
-              <w:t>конфиНдециальный</w:t>
+              <w:t>конфин</w:t>
+            </w:r>
+            <w:r>
+              <w:rPr>
+                <w:rFonts w:ascii="Times New Roman" w:hAnsi="Times New Roman" w:cs="Times New Roman"/>
+                <w:color w:val="000000"/>
+                <w:sz w:val="28"/>
+                <w:szCs w:val="28"/>
+              </w:rPr>
+              <w:t>дециальный</w:t>
             </w:r>
             <w:proofErr w:type="spellEnd"/>
           </w:p>
@@ -4222,7 +4673,6 @@
                 <w:szCs w:val="28"/>
               </w:rPr>
             </w:pPr>
-            <w:proofErr w:type="spellStart"/>
             <w:r>
               <w:rPr>
                 <w:rFonts w:ascii="Times New Roman" w:hAnsi="Times New Roman" w:cs="Times New Roman"/>
@@ -4230,9 +4680,8 @@
                 <w:sz w:val="28"/>
                 <w:szCs w:val="28"/>
               </w:rPr>
-              <w:t>кониН</w:t>
-            </w:r>
-            <w:proofErr w:type="spellEnd"/>
+              <w:t>конин</w:t>
+            </w:r>
           </w:p>
         </w:tc>
       </w:tr>
@@ -4369,7 +4818,16 @@
                 <w:sz w:val="28"/>
                 <w:szCs w:val="28"/>
               </w:rPr>
-              <w:t>пирожЕное</w:t>
+              <w:t>пироже</w:t>
+            </w:r>
+            <w:r>
+              <w:rPr>
+                <w:rFonts w:ascii="Times New Roman" w:hAnsi="Times New Roman" w:cs="Times New Roman"/>
+                <w:color w:val="000000"/>
+                <w:sz w:val="28"/>
+                <w:szCs w:val="28"/>
+              </w:rPr>
+              <w:t>ное</w:t>
             </w:r>
             <w:proofErr w:type="spellEnd"/>
           </w:p>
@@ -4425,7 +4883,6 @@
                 <w:szCs w:val="28"/>
               </w:rPr>
             </w:pPr>
-            <w:proofErr w:type="spellStart"/>
             <w:r>
               <w:rPr>
                 <w:rFonts w:ascii="Times New Roman" w:hAnsi="Times New Roman" w:cs="Times New Roman"/>
@@ -4433,9 +4890,8 @@
                 <w:sz w:val="28"/>
                 <w:szCs w:val="28"/>
               </w:rPr>
-              <w:t>пирожкЕ</w:t>
-            </w:r>
-            <w:proofErr w:type="spellEnd"/>
+              <w:t>пирожке</w:t>
+            </w:r>
           </w:p>
         </w:tc>
       </w:tr>
@@ -4468,7 +4924,16 @@
                 <w:sz w:val="28"/>
                 <w:szCs w:val="28"/>
               </w:rPr>
-              <w:t>поДскользнуться</w:t>
+              <w:t>под</w:t>
+            </w:r>
+            <w:r>
+              <w:rPr>
+                <w:rFonts w:ascii="Times New Roman" w:hAnsi="Times New Roman" w:cs="Times New Roman"/>
+                <w:color w:val="000000"/>
+                <w:sz w:val="28"/>
+                <w:szCs w:val="28"/>
+              </w:rPr>
+              <w:t>скользнуться</w:t>
             </w:r>
             <w:proofErr w:type="spellEnd"/>
           </w:p>
@@ -4524,7 +4989,6 @@
                 <w:szCs w:val="28"/>
               </w:rPr>
             </w:pPr>
-            <w:proofErr w:type="spellStart"/>
             <w:r>
               <w:rPr>
                 <w:rFonts w:ascii="Times New Roman" w:hAnsi="Times New Roman" w:cs="Times New Roman"/>
@@ -4532,9 +4996,17 @@
                 <w:sz w:val="28"/>
                 <w:szCs w:val="28"/>
               </w:rPr>
-              <w:t>поДскок</w:t>
-            </w:r>
-            <w:proofErr w:type="spellEnd"/>
+              <w:t>под</w:t>
+            </w:r>
+            <w:r>
+              <w:rPr>
+                <w:rFonts w:ascii="Times New Roman" w:hAnsi="Times New Roman" w:cs="Times New Roman"/>
+                <w:color w:val="000000"/>
+                <w:sz w:val="28"/>
+                <w:szCs w:val="28"/>
+              </w:rPr>
+              <w:t>скок</w:t>
+            </w:r>
           </w:p>
         </w:tc>
       </w:tr>
@@ -4567,7 +5039,16 @@
                 <w:sz w:val="28"/>
                 <w:szCs w:val="28"/>
               </w:rPr>
-              <w:t>симпОтичный</w:t>
+              <w:t>симпо</w:t>
+            </w:r>
+            <w:r>
+              <w:rPr>
+                <w:rFonts w:ascii="Times New Roman" w:hAnsi="Times New Roman" w:cs="Times New Roman"/>
+                <w:color w:val="000000"/>
+                <w:sz w:val="28"/>
+                <w:szCs w:val="28"/>
+              </w:rPr>
+              <w:t>тичный</w:t>
             </w:r>
             <w:proofErr w:type="spellEnd"/>
           </w:p>
@@ -4592,7 +5073,6 @@
                 <w:szCs w:val="28"/>
               </w:rPr>
             </w:pPr>
-            <w:proofErr w:type="spellStart"/>
             <w:r>
               <w:rPr>
                 <w:rFonts w:ascii="Times New Roman" w:hAnsi="Times New Roman" w:cs="Times New Roman"/>
@@ -4600,9 +5080,17 @@
                 <w:sz w:val="28"/>
                 <w:szCs w:val="28"/>
               </w:rPr>
-              <w:t>симпАтичный</w:t>
-            </w:r>
-            <w:proofErr w:type="spellEnd"/>
+              <w:t>симпа</w:t>
+            </w:r>
+            <w:r>
+              <w:rPr>
+                <w:rFonts w:ascii="Times New Roman" w:hAnsi="Times New Roman" w:cs="Times New Roman"/>
+                <w:color w:val="000000"/>
+                <w:sz w:val="28"/>
+                <w:szCs w:val="28"/>
+              </w:rPr>
+              <w:t>тичный</w:t>
+            </w:r>
           </w:p>
         </w:tc>
         <w:tc>
@@ -4625,7 +5113,6 @@
                 <w:szCs w:val="28"/>
               </w:rPr>
             </w:pPr>
-            <w:proofErr w:type="spellStart"/>
             <w:r>
               <w:rPr>
                 <w:rFonts w:ascii="Times New Roman" w:hAnsi="Times New Roman" w:cs="Times New Roman"/>
@@ -4633,9 +5120,17 @@
                 <w:sz w:val="28"/>
                 <w:szCs w:val="28"/>
               </w:rPr>
-              <w:t>пОтный</w:t>
-            </w:r>
-            <w:proofErr w:type="spellEnd"/>
+              <w:t>по</w:t>
+            </w:r>
+            <w:r>
+              <w:rPr>
+                <w:rFonts w:ascii="Times New Roman" w:hAnsi="Times New Roman" w:cs="Times New Roman"/>
+                <w:color w:val="000000"/>
+                <w:sz w:val="28"/>
+                <w:szCs w:val="28"/>
+              </w:rPr>
+              <w:t>тный</w:t>
+            </w:r>
           </w:p>
         </w:tc>
       </w:tr>
@@ -4668,7 +5163,16 @@
                 <w:sz w:val="28"/>
                 <w:szCs w:val="28"/>
               </w:rPr>
-              <w:t>учаВствовать</w:t>
+              <w:t>учав</w:t>
+            </w:r>
+            <w:r>
+              <w:rPr>
+                <w:rFonts w:ascii="Times New Roman" w:hAnsi="Times New Roman" w:cs="Times New Roman"/>
+                <w:color w:val="000000"/>
+                <w:sz w:val="28"/>
+                <w:szCs w:val="28"/>
+              </w:rPr>
+              <w:t>ствовать</w:t>
             </w:r>
             <w:proofErr w:type="spellEnd"/>
           </w:p>
@@ -4724,7 +5228,6 @@
                 <w:szCs w:val="28"/>
               </w:rPr>
             </w:pPr>
-            <w:proofErr w:type="spellStart"/>
             <w:r>
               <w:rPr>
                 <w:rFonts w:ascii="Times New Roman" w:hAnsi="Times New Roman" w:cs="Times New Roman"/>
@@ -4732,9 +5235,17 @@
                 <w:sz w:val="28"/>
                 <w:szCs w:val="28"/>
               </w:rPr>
-              <w:t>чуВство</w:t>
-            </w:r>
-            <w:proofErr w:type="spellEnd"/>
+              <w:t>чув</w:t>
+            </w:r>
+            <w:r>
+              <w:rPr>
+                <w:rFonts w:ascii="Times New Roman" w:hAnsi="Times New Roman" w:cs="Times New Roman"/>
+                <w:color w:val="000000"/>
+                <w:sz w:val="28"/>
+                <w:szCs w:val="28"/>
+              </w:rPr>
+              <w:t>ство</w:t>
+            </w:r>
           </w:p>
         </w:tc>
       </w:tr>
@@ -4767,7 +5278,16 @@
                 <w:sz w:val="28"/>
                 <w:szCs w:val="28"/>
               </w:rPr>
-              <w:t>чЕрезвычайный</w:t>
+              <w:t>че</w:t>
+            </w:r>
+            <w:r>
+              <w:rPr>
+                <w:rFonts w:ascii="Times New Roman" w:hAnsi="Times New Roman" w:cs="Times New Roman"/>
+                <w:color w:val="000000"/>
+                <w:sz w:val="28"/>
+                <w:szCs w:val="28"/>
+              </w:rPr>
+              <w:t>резвычайный</w:t>
             </w:r>
             <w:proofErr w:type="spellEnd"/>
           </w:p>
@@ -4823,7 +5343,6 @@
                 <w:szCs w:val="28"/>
               </w:rPr>
             </w:pPr>
-            <w:proofErr w:type="spellStart"/>
             <w:r>
               <w:rPr>
                 <w:rFonts w:ascii="Times New Roman" w:hAnsi="Times New Roman" w:cs="Times New Roman"/>
@@ -4831,9 +5350,17 @@
                 <w:sz w:val="28"/>
                 <w:szCs w:val="28"/>
               </w:rPr>
-              <w:t>чЕрез</w:t>
-            </w:r>
-            <w:proofErr w:type="spellEnd"/>
+              <w:t>че</w:t>
+            </w:r>
+            <w:r>
+              <w:rPr>
+                <w:rFonts w:ascii="Times New Roman" w:hAnsi="Times New Roman" w:cs="Times New Roman"/>
+                <w:color w:val="000000"/>
+                <w:sz w:val="28"/>
+                <w:szCs w:val="28"/>
+              </w:rPr>
+              <w:t>рез</w:t>
+            </w:r>
           </w:p>
         </w:tc>
       </w:tr>
@@ -5018,7 +5545,6 @@
                 <w:szCs w:val="28"/>
               </w:rPr>
             </w:pPr>
-            <w:proofErr w:type="spellStart"/>
             <w:r>
               <w:rPr>
                 <w:rFonts w:ascii="Times New Roman" w:hAnsi="Times New Roman" w:cs="Times New Roman"/>
@@ -5026,9 +5552,8 @@
                 <w:sz w:val="28"/>
                 <w:szCs w:val="28"/>
               </w:rPr>
-              <w:t>юрисТ</w:t>
-            </w:r>
-            <w:proofErr w:type="spellEnd"/>
+              <w:t>юрист</w:t>
+            </w:r>
           </w:p>
         </w:tc>
       </w:tr>
@@ -5353,45 +5878,745 @@
           <w:szCs w:val="28"/>
         </w:rPr>
       </w:pPr>
+      <w:r>
+        <w:rPr>
+          <w:rFonts w:ascii="Times New Roman" w:hAnsi="Times New Roman" w:cs="Times New Roman"/>
+          <w:b/>
+          <w:sz w:val="28"/>
+          <w:szCs w:val="28"/>
+        </w:rPr>
+        <w:t>Упражнение 2. Расставьте ударения в словах</w:t>
+      </w:r>
+      <w:r>
+        <w:rPr>
+          <w:rFonts w:ascii="Times New Roman" w:hAnsi="Times New Roman" w:cs="Times New Roman"/>
+          <w:b/>
+          <w:sz w:val="28"/>
+          <w:szCs w:val="28"/>
+        </w:rPr>
+        <w:t>.</w:t>
+      </w:r>
     </w:p>
     <w:p>
       <w:pPr>
+        <w:pStyle w:val="a5"/>
         <w:spacing w:line="360" w:lineRule="auto"/>
         <w:rPr>
-          <w:rFonts w:ascii="Times New Roman" w:hAnsi="Times New Roman" w:cs="Times New Roman"/>
-          <w:b/>
-          <w:sz w:val="28"/>
-          <w:szCs w:val="28"/>
-        </w:rPr>
-      </w:pPr>
+          <w:color w:val="000000"/>
+          <w:sz w:val="28"/>
+          <w:szCs w:val="28"/>
+        </w:rPr>
+      </w:pPr>
+      <w:r>
+        <w:rPr>
+          <w:color w:val="000000"/>
+          <w:sz w:val="28"/>
+          <w:szCs w:val="28"/>
+        </w:rPr>
+        <w:t xml:space="preserve">2.1. </w:t>
+      </w:r>
+      <w:proofErr w:type="spellStart"/>
+      <w:r>
+        <w:rPr>
+          <w:color w:val="000000"/>
+          <w:sz w:val="28"/>
+          <w:szCs w:val="28"/>
+        </w:rPr>
+        <w:t>Занято́й</w:t>
+      </w:r>
+      <w:proofErr w:type="spellEnd"/>
+      <w:r>
+        <w:rPr>
+          <w:color w:val="000000"/>
+          <w:sz w:val="28"/>
+          <w:szCs w:val="28"/>
+        </w:rPr>
+        <w:t xml:space="preserve"> учебой студент, этот цветок </w:t>
+      </w:r>
+      <w:proofErr w:type="spellStart"/>
+      <w:r>
+        <w:rPr>
+          <w:color w:val="000000"/>
+          <w:sz w:val="28"/>
+          <w:szCs w:val="28"/>
+        </w:rPr>
+        <w:t>краси́вее</w:t>
+      </w:r>
+      <w:proofErr w:type="spellEnd"/>
+      <w:r>
+        <w:rPr>
+          <w:color w:val="000000"/>
+          <w:sz w:val="28"/>
+          <w:szCs w:val="28"/>
+        </w:rPr>
+        <w:t xml:space="preserve"> всех остальных, группа избрала́ своих представителей, прочный </w:t>
+      </w:r>
+      <w:proofErr w:type="spellStart"/>
+      <w:r>
+        <w:rPr>
+          <w:color w:val="000000"/>
+          <w:sz w:val="28"/>
+          <w:szCs w:val="28"/>
+        </w:rPr>
+        <w:t>креме́нь</w:t>
+      </w:r>
+      <w:proofErr w:type="spellEnd"/>
+      <w:r>
+        <w:rPr>
+          <w:color w:val="000000"/>
+          <w:sz w:val="28"/>
+          <w:szCs w:val="28"/>
+        </w:rPr>
+        <w:t xml:space="preserve">, сделать </w:t>
+      </w:r>
+      <w:proofErr w:type="spellStart"/>
+      <w:r>
+        <w:rPr>
+          <w:color w:val="000000"/>
+          <w:sz w:val="28"/>
+          <w:szCs w:val="28"/>
+        </w:rPr>
+        <w:t>мотиви́рованные</w:t>
+      </w:r>
+      <w:proofErr w:type="spellEnd"/>
+      <w:r>
+        <w:rPr>
+          <w:color w:val="000000"/>
+          <w:sz w:val="28"/>
+          <w:szCs w:val="28"/>
+        </w:rPr>
+        <w:t xml:space="preserve"> предложения, </w:t>
+      </w:r>
+      <w:proofErr w:type="spellStart"/>
+      <w:r>
+        <w:rPr>
+          <w:color w:val="000000"/>
+          <w:sz w:val="28"/>
+          <w:szCs w:val="28"/>
+        </w:rPr>
+        <w:t>испы́тывать</w:t>
+      </w:r>
+      <w:proofErr w:type="spellEnd"/>
+      <w:r>
+        <w:rPr>
+          <w:color w:val="000000"/>
+          <w:sz w:val="28"/>
+          <w:szCs w:val="28"/>
+        </w:rPr>
+        <w:t xml:space="preserve"> серьезную неприязнь, </w:t>
+      </w:r>
+      <w:proofErr w:type="spellStart"/>
+      <w:r>
+        <w:rPr>
+          <w:color w:val="000000"/>
+          <w:sz w:val="28"/>
+          <w:szCs w:val="28"/>
+        </w:rPr>
+        <w:t>уведомле́нный</w:t>
+      </w:r>
+      <w:proofErr w:type="spellEnd"/>
+      <w:r>
+        <w:rPr>
+          <w:color w:val="000000"/>
+          <w:sz w:val="28"/>
+          <w:szCs w:val="28"/>
+        </w:rPr>
+        <w:t xml:space="preserve"> о новых задах, зеленый суп из щавеля́, </w:t>
+      </w:r>
+      <w:proofErr w:type="spellStart"/>
+      <w:r>
+        <w:rPr>
+          <w:color w:val="000000"/>
+          <w:sz w:val="28"/>
+          <w:szCs w:val="28"/>
+        </w:rPr>
+        <w:t>вертя́щийся</w:t>
+      </w:r>
+      <w:proofErr w:type="spellEnd"/>
+      <w:r>
+        <w:rPr>
+          <w:color w:val="000000"/>
+          <w:sz w:val="28"/>
+          <w:szCs w:val="28"/>
+        </w:rPr>
+        <w:t xml:space="preserve"> шар, </w:t>
+      </w:r>
+      <w:proofErr w:type="spellStart"/>
+      <w:r>
+        <w:rPr>
+          <w:color w:val="000000"/>
+          <w:sz w:val="28"/>
+          <w:szCs w:val="28"/>
+        </w:rPr>
+        <w:t>избало́ванный</w:t>
+      </w:r>
+      <w:proofErr w:type="spellEnd"/>
+      <w:r>
+        <w:rPr>
+          <w:color w:val="000000"/>
+          <w:sz w:val="28"/>
+          <w:szCs w:val="28"/>
+        </w:rPr>
+        <w:t xml:space="preserve"> всеобщим вниманием, он </w:t>
+      </w:r>
+      <w:proofErr w:type="spellStart"/>
+      <w:r>
+        <w:rPr>
+          <w:color w:val="000000"/>
+          <w:sz w:val="28"/>
+          <w:szCs w:val="28"/>
+        </w:rPr>
+        <w:t>примири́т</w:t>
+      </w:r>
+      <w:proofErr w:type="spellEnd"/>
+      <w:r>
+        <w:rPr>
+          <w:color w:val="000000"/>
+          <w:sz w:val="28"/>
+          <w:szCs w:val="28"/>
+        </w:rPr>
+        <w:t xml:space="preserve"> своих друзей, </w:t>
+      </w:r>
+      <w:proofErr w:type="spellStart"/>
+      <w:r>
+        <w:rPr>
+          <w:color w:val="000000"/>
+          <w:sz w:val="28"/>
+          <w:szCs w:val="28"/>
+        </w:rPr>
+        <w:t>сосредото́чение</w:t>
+      </w:r>
+      <w:proofErr w:type="spellEnd"/>
+      <w:r>
+        <w:rPr>
+          <w:color w:val="000000"/>
+          <w:sz w:val="28"/>
+          <w:szCs w:val="28"/>
+        </w:rPr>
+        <w:t xml:space="preserve"> в центре города, она </w:t>
+      </w:r>
+      <w:proofErr w:type="spellStart"/>
+      <w:r>
+        <w:rPr>
+          <w:color w:val="000000"/>
+          <w:sz w:val="28"/>
+          <w:szCs w:val="28"/>
+        </w:rPr>
+        <w:t>кляла́сь</w:t>
+      </w:r>
+      <w:proofErr w:type="spellEnd"/>
+      <w:r>
+        <w:rPr>
+          <w:color w:val="000000"/>
+          <w:sz w:val="28"/>
+          <w:szCs w:val="28"/>
+        </w:rPr>
+        <w:t xml:space="preserve"> говорить правду, </w:t>
+      </w:r>
+      <w:proofErr w:type="spellStart"/>
+      <w:r>
+        <w:rPr>
+          <w:color w:val="000000"/>
+          <w:sz w:val="28"/>
+          <w:szCs w:val="28"/>
+        </w:rPr>
+        <w:t>хода́тайствовать</w:t>
+      </w:r>
+      <w:proofErr w:type="spellEnd"/>
+      <w:r>
+        <w:rPr>
+          <w:color w:val="000000"/>
+          <w:sz w:val="28"/>
+          <w:szCs w:val="28"/>
+        </w:rPr>
+        <w:t xml:space="preserve"> за друга, </w:t>
+      </w:r>
+      <w:proofErr w:type="spellStart"/>
+      <w:r>
+        <w:rPr>
+          <w:color w:val="000000"/>
+          <w:sz w:val="28"/>
+          <w:szCs w:val="28"/>
+        </w:rPr>
+        <w:t>обговоре́нные</w:t>
+      </w:r>
+      <w:proofErr w:type="spellEnd"/>
+      <w:r>
+        <w:rPr>
+          <w:color w:val="000000"/>
+          <w:sz w:val="28"/>
+          <w:szCs w:val="28"/>
+        </w:rPr>
+        <w:t xml:space="preserve"> предложения, ядовитое </w:t>
+      </w:r>
+      <w:proofErr w:type="spellStart"/>
+      <w:r>
+        <w:rPr>
+          <w:color w:val="000000"/>
+          <w:sz w:val="28"/>
+          <w:szCs w:val="28"/>
+        </w:rPr>
+        <w:t>сна́добье</w:t>
+      </w:r>
+      <w:proofErr w:type="spellEnd"/>
+      <w:r>
+        <w:rPr>
+          <w:color w:val="000000"/>
+          <w:sz w:val="28"/>
+          <w:szCs w:val="28"/>
+        </w:rPr>
+        <w:t xml:space="preserve">, </w:t>
+      </w:r>
+      <w:proofErr w:type="spellStart"/>
+      <w:r>
+        <w:rPr>
+          <w:color w:val="000000"/>
+          <w:sz w:val="28"/>
+          <w:szCs w:val="28"/>
+        </w:rPr>
+        <w:t>по́хороны</w:t>
+      </w:r>
+      <w:proofErr w:type="spellEnd"/>
+      <w:r>
+        <w:rPr>
+          <w:color w:val="000000"/>
+          <w:sz w:val="28"/>
+          <w:szCs w:val="28"/>
+        </w:rPr>
+        <w:t xml:space="preserve"> назначены на вторник, составить </w:t>
+      </w:r>
+      <w:proofErr w:type="spellStart"/>
+      <w:r>
+        <w:rPr>
+          <w:color w:val="000000"/>
+          <w:sz w:val="28"/>
+          <w:szCs w:val="28"/>
+        </w:rPr>
+        <w:t>катало́г</w:t>
+      </w:r>
+      <w:proofErr w:type="spellEnd"/>
+      <w:r>
+        <w:rPr>
+          <w:color w:val="000000"/>
+          <w:sz w:val="28"/>
+          <w:szCs w:val="28"/>
+        </w:rPr>
+        <w:t xml:space="preserve">, поставить </w:t>
+      </w:r>
+      <w:proofErr w:type="spellStart"/>
+      <w:r>
+        <w:rPr>
+          <w:color w:val="000000"/>
+          <w:sz w:val="28"/>
+          <w:szCs w:val="28"/>
+        </w:rPr>
+        <w:t>апостро́ф</w:t>
+      </w:r>
+      <w:proofErr w:type="spellEnd"/>
+      <w:r>
+        <w:rPr>
+          <w:color w:val="000000"/>
+          <w:sz w:val="28"/>
+          <w:szCs w:val="28"/>
+        </w:rPr>
+        <w:t xml:space="preserve">, </w:t>
+      </w:r>
+      <w:proofErr w:type="spellStart"/>
+      <w:r>
+        <w:rPr>
+          <w:color w:val="000000"/>
+          <w:sz w:val="28"/>
+          <w:szCs w:val="28"/>
+        </w:rPr>
+        <w:t>даря́щий</w:t>
+      </w:r>
+      <w:proofErr w:type="spellEnd"/>
+      <w:r>
+        <w:rPr>
+          <w:color w:val="000000"/>
+          <w:sz w:val="28"/>
+          <w:szCs w:val="28"/>
+        </w:rPr>
+        <w:t xml:space="preserve"> свою службу.</w:t>
+      </w:r>
     </w:p>
     <w:p>
       <w:pPr>
+        <w:pStyle w:val="a5"/>
         <w:spacing w:line="360" w:lineRule="auto"/>
         <w:rPr>
-          <w:rFonts w:ascii="Times New Roman" w:hAnsi="Times New Roman" w:cs="Times New Roman"/>
-          <w:b/>
-          <w:sz w:val="28"/>
-          <w:szCs w:val="28"/>
-        </w:rPr>
-      </w:pPr>
-      <w:r>
-        <w:rPr>
-          <w:rFonts w:ascii="Times New Roman" w:hAnsi="Times New Roman" w:cs="Times New Roman"/>
-          <w:b/>
-          <w:sz w:val="28"/>
-          <w:szCs w:val="28"/>
-        </w:rPr>
-        <w:t>Упражнение 2. Расставьте ударения в словах</w:t>
-      </w:r>
-      <w:r>
-        <w:rPr>
-          <w:rFonts w:ascii="Times New Roman" w:hAnsi="Times New Roman" w:cs="Times New Roman"/>
-          <w:b/>
-          <w:sz w:val="28"/>
-          <w:szCs w:val="28"/>
-        </w:rPr>
-        <w:t>.</w:t>
+          <w:color w:val="000000"/>
+          <w:sz w:val="28"/>
+          <w:szCs w:val="28"/>
+        </w:rPr>
+      </w:pPr>
+      <w:r>
+        <w:rPr>
+          <w:color w:val="000000"/>
+          <w:sz w:val="28"/>
+          <w:szCs w:val="28"/>
+        </w:rPr>
+        <w:t xml:space="preserve">2.2. </w:t>
+      </w:r>
+      <w:proofErr w:type="spellStart"/>
+      <w:r>
+        <w:rPr>
+          <w:color w:val="000000"/>
+          <w:sz w:val="28"/>
+          <w:szCs w:val="28"/>
+        </w:rPr>
+        <w:t>Краси́вее</w:t>
+      </w:r>
+      <w:proofErr w:type="spellEnd"/>
+      <w:r>
+        <w:rPr>
+          <w:color w:val="000000"/>
+          <w:sz w:val="28"/>
+          <w:szCs w:val="28"/>
+        </w:rPr>
+        <w:t xml:space="preserve"> других; </w:t>
+      </w:r>
+      <w:proofErr w:type="spellStart"/>
+      <w:r>
+        <w:rPr>
+          <w:color w:val="000000"/>
+          <w:sz w:val="28"/>
+          <w:szCs w:val="28"/>
+        </w:rPr>
+        <w:t>принуди́ть</w:t>
+      </w:r>
+      <w:proofErr w:type="spellEnd"/>
+      <w:r>
+        <w:rPr>
+          <w:color w:val="000000"/>
+          <w:sz w:val="28"/>
+          <w:szCs w:val="28"/>
+        </w:rPr>
+        <w:t xml:space="preserve"> к действию; </w:t>
+      </w:r>
+      <w:proofErr w:type="spellStart"/>
+      <w:r>
+        <w:rPr>
+          <w:color w:val="000000"/>
+          <w:sz w:val="28"/>
+          <w:szCs w:val="28"/>
+        </w:rPr>
+        <w:t>баллоти́роваться</w:t>
+      </w:r>
+      <w:proofErr w:type="spellEnd"/>
+      <w:r>
+        <w:rPr>
+          <w:color w:val="000000"/>
+          <w:sz w:val="28"/>
+          <w:szCs w:val="28"/>
+        </w:rPr>
+        <w:t xml:space="preserve"> в президенты; тайная </w:t>
+      </w:r>
+      <w:proofErr w:type="spellStart"/>
+      <w:r>
+        <w:rPr>
+          <w:color w:val="000000"/>
+          <w:sz w:val="28"/>
+          <w:szCs w:val="28"/>
+        </w:rPr>
+        <w:t>ве́черя</w:t>
+      </w:r>
+      <w:proofErr w:type="spellEnd"/>
+      <w:r>
+        <w:rPr>
+          <w:color w:val="000000"/>
+          <w:sz w:val="28"/>
+          <w:szCs w:val="28"/>
+        </w:rPr>
+        <w:t xml:space="preserve">; издала́ книгу; </w:t>
+      </w:r>
+      <w:proofErr w:type="spellStart"/>
+      <w:r>
+        <w:rPr>
+          <w:color w:val="000000"/>
+          <w:sz w:val="28"/>
+          <w:szCs w:val="28"/>
+        </w:rPr>
+        <w:t>при́был</w:t>
+      </w:r>
+      <w:proofErr w:type="spellEnd"/>
+      <w:r>
+        <w:rPr>
+          <w:color w:val="000000"/>
+          <w:sz w:val="28"/>
+          <w:szCs w:val="28"/>
+        </w:rPr>
+        <w:t xml:space="preserve"> к месту назначения; ежегодные торги́; </w:t>
+      </w:r>
+      <w:proofErr w:type="spellStart"/>
+      <w:r>
+        <w:rPr>
+          <w:color w:val="000000"/>
+          <w:sz w:val="28"/>
+          <w:szCs w:val="28"/>
+        </w:rPr>
+        <w:t>семина́рия</w:t>
+      </w:r>
+      <w:proofErr w:type="spellEnd"/>
+      <w:r>
+        <w:rPr>
+          <w:color w:val="000000"/>
+          <w:sz w:val="28"/>
+          <w:szCs w:val="28"/>
+        </w:rPr>
+        <w:t xml:space="preserve">; </w:t>
+      </w:r>
+      <w:proofErr w:type="spellStart"/>
+      <w:r>
+        <w:rPr>
+          <w:color w:val="000000"/>
+          <w:sz w:val="28"/>
+          <w:szCs w:val="28"/>
+        </w:rPr>
+        <w:t>моля́щий</w:t>
+      </w:r>
+      <w:proofErr w:type="spellEnd"/>
+      <w:r>
+        <w:rPr>
+          <w:color w:val="000000"/>
+          <w:sz w:val="28"/>
+          <w:szCs w:val="28"/>
+        </w:rPr>
+        <w:t xml:space="preserve"> о пощаде; </w:t>
+      </w:r>
+      <w:proofErr w:type="spellStart"/>
+      <w:r>
+        <w:rPr>
+          <w:color w:val="000000"/>
+          <w:sz w:val="28"/>
+          <w:szCs w:val="28"/>
+        </w:rPr>
+        <w:t>ба́ловать</w:t>
+      </w:r>
+      <w:proofErr w:type="spellEnd"/>
+      <w:r>
+        <w:rPr>
+          <w:color w:val="000000"/>
+          <w:sz w:val="28"/>
+          <w:szCs w:val="28"/>
+        </w:rPr>
+        <w:t xml:space="preserve"> ребенка; </w:t>
+      </w:r>
+      <w:proofErr w:type="spellStart"/>
+      <w:r>
+        <w:rPr>
+          <w:color w:val="000000"/>
+          <w:sz w:val="28"/>
+          <w:szCs w:val="28"/>
+        </w:rPr>
+        <w:t>включе́нный</w:t>
+      </w:r>
+      <w:proofErr w:type="spellEnd"/>
+      <w:r>
+        <w:rPr>
+          <w:color w:val="000000"/>
+          <w:sz w:val="28"/>
+          <w:szCs w:val="28"/>
+        </w:rPr>
+        <w:t xml:space="preserve"> в </w:t>
+      </w:r>
+      <w:proofErr w:type="spellStart"/>
+      <w:r>
+        <w:rPr>
+          <w:color w:val="000000"/>
+          <w:sz w:val="28"/>
+          <w:szCs w:val="28"/>
+        </w:rPr>
+        <w:t>догово́р</w:t>
+      </w:r>
+      <w:proofErr w:type="spellEnd"/>
+      <w:r>
+        <w:rPr>
+          <w:color w:val="000000"/>
+          <w:sz w:val="28"/>
+          <w:szCs w:val="28"/>
+        </w:rPr>
+        <w:t xml:space="preserve">; </w:t>
+      </w:r>
+      <w:proofErr w:type="spellStart"/>
+      <w:r>
+        <w:rPr>
+          <w:color w:val="000000"/>
+          <w:sz w:val="28"/>
+          <w:szCs w:val="28"/>
+        </w:rPr>
+        <w:t>вне́сший</w:t>
+      </w:r>
+      <w:proofErr w:type="spellEnd"/>
+      <w:r>
+        <w:rPr>
+          <w:color w:val="000000"/>
+          <w:sz w:val="28"/>
+          <w:szCs w:val="28"/>
+        </w:rPr>
+        <w:t xml:space="preserve"> предложение; </w:t>
+      </w:r>
+      <w:proofErr w:type="spellStart"/>
+      <w:r>
+        <w:rPr>
+          <w:color w:val="000000"/>
+          <w:sz w:val="28"/>
+          <w:szCs w:val="28"/>
+        </w:rPr>
+        <w:t>кля́лся</w:t>
+      </w:r>
+      <w:proofErr w:type="spellEnd"/>
+      <w:r>
+        <w:rPr>
+          <w:color w:val="000000"/>
+          <w:sz w:val="28"/>
+          <w:szCs w:val="28"/>
+        </w:rPr>
+        <w:t xml:space="preserve"> в вечной дружбе; доброе </w:t>
+      </w:r>
+      <w:proofErr w:type="spellStart"/>
+      <w:r>
+        <w:rPr>
+          <w:color w:val="000000"/>
+          <w:sz w:val="28"/>
+          <w:szCs w:val="28"/>
+        </w:rPr>
+        <w:t>наме́рение</w:t>
+      </w:r>
+      <w:proofErr w:type="spellEnd"/>
+      <w:r>
+        <w:rPr>
+          <w:color w:val="000000"/>
+          <w:sz w:val="28"/>
+          <w:szCs w:val="28"/>
+        </w:rPr>
+        <w:t xml:space="preserve">; </w:t>
+      </w:r>
+      <w:proofErr w:type="spellStart"/>
+      <w:r>
+        <w:rPr>
+          <w:color w:val="000000"/>
+          <w:sz w:val="28"/>
+          <w:szCs w:val="28"/>
+        </w:rPr>
+        <w:t>упро́чение</w:t>
+      </w:r>
+      <w:proofErr w:type="spellEnd"/>
+      <w:r>
+        <w:rPr>
+          <w:color w:val="000000"/>
+          <w:sz w:val="28"/>
+          <w:szCs w:val="28"/>
+        </w:rPr>
+        <w:t xml:space="preserve"> позиций; </w:t>
+      </w:r>
+      <w:proofErr w:type="spellStart"/>
+      <w:r>
+        <w:rPr>
+          <w:color w:val="000000"/>
+          <w:sz w:val="28"/>
+          <w:szCs w:val="28"/>
+        </w:rPr>
+        <w:t>вруче́нные</w:t>
+      </w:r>
+      <w:proofErr w:type="spellEnd"/>
+      <w:r>
+        <w:rPr>
+          <w:color w:val="000000"/>
+          <w:sz w:val="28"/>
+          <w:szCs w:val="28"/>
+        </w:rPr>
+        <w:t xml:space="preserve"> верительные грамоты; </w:t>
+      </w:r>
+      <w:proofErr w:type="spellStart"/>
+      <w:r>
+        <w:rPr>
+          <w:color w:val="000000"/>
+          <w:sz w:val="28"/>
+          <w:szCs w:val="28"/>
+        </w:rPr>
+        <w:t>обосо́бленный</w:t>
+      </w:r>
+      <w:proofErr w:type="spellEnd"/>
+      <w:r>
+        <w:rPr>
+          <w:color w:val="000000"/>
+          <w:sz w:val="28"/>
+          <w:szCs w:val="28"/>
+        </w:rPr>
+        <w:t xml:space="preserve"> оборот; </w:t>
+      </w:r>
+      <w:proofErr w:type="spellStart"/>
+      <w:r>
+        <w:rPr>
+          <w:color w:val="000000"/>
+          <w:sz w:val="28"/>
+          <w:szCs w:val="28"/>
+        </w:rPr>
+        <w:t>бомбарди́ровать</w:t>
+      </w:r>
+      <w:proofErr w:type="spellEnd"/>
+      <w:r>
+        <w:rPr>
+          <w:color w:val="000000"/>
+          <w:sz w:val="28"/>
+          <w:szCs w:val="28"/>
+        </w:rPr>
+        <w:t xml:space="preserve"> противника, студенты </w:t>
+      </w:r>
+      <w:proofErr w:type="spellStart"/>
+      <w:r>
+        <w:rPr>
+          <w:color w:val="000000"/>
+          <w:sz w:val="28"/>
+          <w:szCs w:val="28"/>
+        </w:rPr>
+        <w:t>созво́нятся</w:t>
+      </w:r>
+      <w:proofErr w:type="spellEnd"/>
+      <w:r>
+        <w:rPr>
+          <w:color w:val="000000"/>
+          <w:sz w:val="28"/>
+          <w:szCs w:val="28"/>
+        </w:rPr>
+        <w:t xml:space="preserve"> перед экзаменом, </w:t>
+      </w:r>
+      <w:proofErr w:type="spellStart"/>
+      <w:r>
+        <w:rPr>
+          <w:color w:val="000000"/>
+          <w:sz w:val="28"/>
+          <w:szCs w:val="28"/>
+        </w:rPr>
+        <w:t>заку́порить</w:t>
+      </w:r>
+      <w:proofErr w:type="spellEnd"/>
+      <w:r>
+        <w:rPr>
+          <w:color w:val="000000"/>
+          <w:sz w:val="28"/>
+          <w:szCs w:val="28"/>
+        </w:rPr>
+        <w:t xml:space="preserve"> бутылку с маслом, </w:t>
+      </w:r>
+      <w:proofErr w:type="spellStart"/>
+      <w:r>
+        <w:rPr>
+          <w:color w:val="000000"/>
+          <w:sz w:val="28"/>
+          <w:szCs w:val="28"/>
+        </w:rPr>
+        <w:t>обеспе́чение</w:t>
+      </w:r>
+      <w:proofErr w:type="spellEnd"/>
+      <w:r>
+        <w:rPr>
+          <w:color w:val="000000"/>
+          <w:sz w:val="28"/>
+          <w:szCs w:val="28"/>
+        </w:rPr>
+        <w:t xml:space="preserve"> продовольствием.</w:t>
       </w:r>
     </w:p>
     <w:p>
@@ -5399,796 +6624,40 @@
         <w:pStyle w:val="a5"/>
         <w:spacing w:line="360" w:lineRule="auto"/>
         <w:rPr>
-          <w:color w:val="000000"/>
-          <w:sz w:val="28"/>
-          <w:szCs w:val="28"/>
-        </w:rPr>
-      </w:pPr>
-      <w:r>
-        <w:rPr>
-          <w:color w:val="000000"/>
-          <w:sz w:val="28"/>
-          <w:szCs w:val="28"/>
-        </w:rPr>
-        <w:t xml:space="preserve">2.1. </w:t>
-      </w:r>
-      <w:proofErr w:type="spellStart"/>
-      <w:r>
-        <w:rPr>
-          <w:color w:val="000000"/>
-          <w:sz w:val="28"/>
-          <w:szCs w:val="28"/>
-        </w:rPr>
-        <w:t>Занято́й</w:t>
-      </w:r>
-      <w:proofErr w:type="spellEnd"/>
-      <w:r>
-        <w:rPr>
-          <w:color w:val="000000"/>
-          <w:sz w:val="28"/>
-          <w:szCs w:val="28"/>
-        </w:rPr>
-        <w:t xml:space="preserve"> учебой студент, этот цветок </w:t>
-      </w:r>
-      <w:proofErr w:type="spellStart"/>
-      <w:r>
-        <w:rPr>
-          <w:color w:val="000000"/>
-          <w:sz w:val="28"/>
-          <w:szCs w:val="28"/>
-        </w:rPr>
-        <w:t>краси́вее</w:t>
-      </w:r>
-      <w:proofErr w:type="spellEnd"/>
-      <w:r>
-        <w:rPr>
-          <w:color w:val="000000"/>
-          <w:sz w:val="28"/>
-          <w:szCs w:val="28"/>
-        </w:rPr>
-        <w:t xml:space="preserve"> всех остальных, группа избрала́ своих представителей, прочный </w:t>
-      </w:r>
-      <w:proofErr w:type="spellStart"/>
-      <w:r>
-        <w:rPr>
-          <w:color w:val="000000"/>
-          <w:sz w:val="28"/>
-          <w:szCs w:val="28"/>
-        </w:rPr>
-        <w:t>креме́нь</w:t>
-      </w:r>
-      <w:proofErr w:type="spellEnd"/>
-      <w:r>
-        <w:rPr>
-          <w:color w:val="000000"/>
-          <w:sz w:val="28"/>
-          <w:szCs w:val="28"/>
-        </w:rPr>
-        <w:t xml:space="preserve">, сделать </w:t>
-      </w:r>
-      <w:proofErr w:type="spellStart"/>
-      <w:r>
-        <w:rPr>
-          <w:color w:val="000000"/>
-          <w:sz w:val="28"/>
-          <w:szCs w:val="28"/>
-        </w:rPr>
-        <w:t>мотиви́рованные</w:t>
-      </w:r>
-      <w:proofErr w:type="spellEnd"/>
-      <w:r>
-        <w:rPr>
-          <w:color w:val="000000"/>
-          <w:sz w:val="28"/>
-          <w:szCs w:val="28"/>
-        </w:rPr>
-        <w:t xml:space="preserve"> предложения, </w:t>
-      </w:r>
-      <w:proofErr w:type="spellStart"/>
-      <w:r>
-        <w:rPr>
-          <w:color w:val="000000"/>
-          <w:sz w:val="28"/>
-          <w:szCs w:val="28"/>
-        </w:rPr>
-        <w:t>испы́тывать</w:t>
-      </w:r>
-      <w:proofErr w:type="spellEnd"/>
-      <w:r>
-        <w:rPr>
-          <w:color w:val="000000"/>
-          <w:sz w:val="28"/>
-          <w:szCs w:val="28"/>
-        </w:rPr>
-        <w:t xml:space="preserve"> серьезную неприязнь, </w:t>
-      </w:r>
-      <w:proofErr w:type="spellStart"/>
-      <w:r>
-        <w:rPr>
-          <w:color w:val="000000"/>
-          <w:sz w:val="28"/>
-          <w:szCs w:val="28"/>
-        </w:rPr>
-        <w:t>уведомле́нный</w:t>
-      </w:r>
-      <w:proofErr w:type="spellEnd"/>
-      <w:r>
-        <w:rPr>
-          <w:color w:val="000000"/>
-          <w:sz w:val="28"/>
-          <w:szCs w:val="28"/>
-        </w:rPr>
-        <w:t xml:space="preserve"> о новых задах, зеленый суп из щавеля́, </w:t>
-      </w:r>
-      <w:proofErr w:type="spellStart"/>
-      <w:r>
-        <w:rPr>
-          <w:color w:val="000000"/>
-          <w:sz w:val="28"/>
-          <w:szCs w:val="28"/>
-        </w:rPr>
-        <w:t>вертя́щийся</w:t>
-      </w:r>
-      <w:proofErr w:type="spellEnd"/>
-      <w:r>
-        <w:rPr>
-          <w:color w:val="000000"/>
-          <w:sz w:val="28"/>
-          <w:szCs w:val="28"/>
-        </w:rPr>
-        <w:t xml:space="preserve"> шар, </w:t>
-      </w:r>
-      <w:proofErr w:type="spellStart"/>
-      <w:r>
-        <w:rPr>
-          <w:color w:val="000000"/>
-          <w:sz w:val="28"/>
-          <w:szCs w:val="28"/>
-        </w:rPr>
-        <w:t>избало́ванный</w:t>
-      </w:r>
-      <w:proofErr w:type="spellEnd"/>
-      <w:r>
-        <w:rPr>
-          <w:color w:val="000000"/>
-          <w:sz w:val="28"/>
-          <w:szCs w:val="28"/>
-        </w:rPr>
-        <w:t xml:space="preserve"> всеобщим вниманием, он </w:t>
-      </w:r>
-      <w:proofErr w:type="spellStart"/>
-      <w:r>
-        <w:rPr>
-          <w:color w:val="000000"/>
-          <w:sz w:val="28"/>
-          <w:szCs w:val="28"/>
-        </w:rPr>
-        <w:t>примири́т</w:t>
-      </w:r>
-      <w:proofErr w:type="spellEnd"/>
-      <w:r>
-        <w:rPr>
-          <w:color w:val="000000"/>
-          <w:sz w:val="28"/>
-          <w:szCs w:val="28"/>
-        </w:rPr>
-        <w:t xml:space="preserve"> своих друзей, </w:t>
-      </w:r>
-      <w:proofErr w:type="spellStart"/>
-      <w:r>
-        <w:rPr>
-          <w:color w:val="000000"/>
-          <w:sz w:val="28"/>
-          <w:szCs w:val="28"/>
-        </w:rPr>
-        <w:t>сосредото́чение</w:t>
-      </w:r>
-      <w:proofErr w:type="spellEnd"/>
-      <w:r>
-        <w:rPr>
-          <w:color w:val="000000"/>
-          <w:sz w:val="28"/>
-          <w:szCs w:val="28"/>
-        </w:rPr>
-        <w:t xml:space="preserve"> в центре города, она </w:t>
-      </w:r>
-      <w:proofErr w:type="spellStart"/>
-      <w:r>
-        <w:rPr>
-          <w:color w:val="000000"/>
-          <w:sz w:val="28"/>
-          <w:szCs w:val="28"/>
-        </w:rPr>
-        <w:t>кляла́сь</w:t>
-      </w:r>
-      <w:proofErr w:type="spellEnd"/>
-      <w:r>
-        <w:rPr>
-          <w:color w:val="000000"/>
-          <w:sz w:val="28"/>
-          <w:szCs w:val="28"/>
-        </w:rPr>
-        <w:t xml:space="preserve"> говорить правду, </w:t>
-      </w:r>
-      <w:proofErr w:type="spellStart"/>
-      <w:r>
-        <w:rPr>
-          <w:color w:val="000000"/>
-          <w:sz w:val="28"/>
-          <w:szCs w:val="28"/>
-        </w:rPr>
-        <w:t>хода́тайствовать</w:t>
-      </w:r>
-      <w:proofErr w:type="spellEnd"/>
-      <w:r>
-        <w:rPr>
-          <w:color w:val="000000"/>
-          <w:sz w:val="28"/>
-          <w:szCs w:val="28"/>
-        </w:rPr>
-        <w:t xml:space="preserve"> за друга, </w:t>
-      </w:r>
-      <w:proofErr w:type="spellStart"/>
-      <w:r>
-        <w:rPr>
-          <w:color w:val="000000"/>
-          <w:sz w:val="28"/>
-          <w:szCs w:val="28"/>
-        </w:rPr>
-        <w:t>обговоре́нные</w:t>
-      </w:r>
-      <w:proofErr w:type="spellEnd"/>
-      <w:r>
-        <w:rPr>
-          <w:color w:val="000000"/>
-          <w:sz w:val="28"/>
-          <w:szCs w:val="28"/>
-        </w:rPr>
-        <w:t xml:space="preserve"> предложения, ядовитое </w:t>
-      </w:r>
-      <w:proofErr w:type="spellStart"/>
-      <w:r>
-        <w:rPr>
-          <w:color w:val="000000"/>
-          <w:sz w:val="28"/>
-          <w:szCs w:val="28"/>
-        </w:rPr>
-        <w:t>сна́добье</w:t>
-      </w:r>
-      <w:proofErr w:type="spellEnd"/>
-      <w:r>
-        <w:rPr>
-          <w:color w:val="000000"/>
-          <w:sz w:val="28"/>
-          <w:szCs w:val="28"/>
-        </w:rPr>
-        <w:t xml:space="preserve">, </w:t>
-      </w:r>
-      <w:proofErr w:type="spellStart"/>
-      <w:r>
-        <w:rPr>
-          <w:color w:val="000000"/>
-          <w:sz w:val="28"/>
-          <w:szCs w:val="28"/>
-        </w:rPr>
-        <w:t>по́хороны</w:t>
-      </w:r>
-      <w:proofErr w:type="spellEnd"/>
-      <w:r>
-        <w:rPr>
-          <w:color w:val="000000"/>
-          <w:sz w:val="28"/>
-          <w:szCs w:val="28"/>
-        </w:rPr>
-        <w:t xml:space="preserve"> назначены на вторник, составить </w:t>
-      </w:r>
-      <w:proofErr w:type="spellStart"/>
-      <w:r>
-        <w:rPr>
-          <w:color w:val="000000"/>
-          <w:sz w:val="28"/>
-          <w:szCs w:val="28"/>
-        </w:rPr>
-        <w:t>катало́г</w:t>
-      </w:r>
-      <w:proofErr w:type="spellEnd"/>
-      <w:r>
-        <w:rPr>
-          <w:color w:val="000000"/>
-          <w:sz w:val="28"/>
-          <w:szCs w:val="28"/>
-        </w:rPr>
-        <w:t xml:space="preserve">, поставить </w:t>
-      </w:r>
-      <w:proofErr w:type="spellStart"/>
-      <w:r>
-        <w:rPr>
-          <w:color w:val="000000"/>
-          <w:sz w:val="28"/>
-          <w:szCs w:val="28"/>
-        </w:rPr>
-        <w:t>апостро́ф</w:t>
-      </w:r>
-      <w:proofErr w:type="spellEnd"/>
-      <w:r>
-        <w:rPr>
-          <w:color w:val="000000"/>
-          <w:sz w:val="28"/>
-          <w:szCs w:val="28"/>
-        </w:rPr>
-        <w:t xml:space="preserve">, </w:t>
-      </w:r>
-      <w:proofErr w:type="spellStart"/>
-      <w:r>
-        <w:rPr>
-          <w:color w:val="000000"/>
-          <w:sz w:val="28"/>
-          <w:szCs w:val="28"/>
-        </w:rPr>
-        <w:t>даря́щий</w:t>
-      </w:r>
-      <w:proofErr w:type="spellEnd"/>
-      <w:r>
-        <w:rPr>
-          <w:color w:val="000000"/>
-          <w:sz w:val="28"/>
-          <w:szCs w:val="28"/>
-        </w:rPr>
-        <w:t xml:space="preserve"> свою службу.</w:t>
-      </w:r>
-    </w:p>
-    <w:p>
-      <w:pPr>
-        <w:pStyle w:val="a5"/>
-        <w:spacing w:line="360" w:lineRule="auto"/>
-        <w:rPr>
-          <w:color w:val="000000"/>
-          <w:sz w:val="28"/>
-          <w:szCs w:val="28"/>
-        </w:rPr>
-      </w:pPr>
-      <w:r>
-        <w:rPr>
-          <w:color w:val="000000"/>
-          <w:sz w:val="28"/>
-          <w:szCs w:val="28"/>
-        </w:rPr>
-        <w:t xml:space="preserve">2.2. </w:t>
-      </w:r>
-      <w:proofErr w:type="spellStart"/>
-      <w:r>
-        <w:rPr>
-          <w:color w:val="000000"/>
-          <w:sz w:val="28"/>
-          <w:szCs w:val="28"/>
-        </w:rPr>
-        <w:t>Краси́вее</w:t>
-      </w:r>
-      <w:proofErr w:type="spellEnd"/>
-      <w:r>
-        <w:rPr>
-          <w:color w:val="000000"/>
-          <w:sz w:val="28"/>
-          <w:szCs w:val="28"/>
-        </w:rPr>
-        <w:t xml:space="preserve"> других; </w:t>
-      </w:r>
-      <w:proofErr w:type="spellStart"/>
-      <w:r>
-        <w:rPr>
-          <w:color w:val="000000"/>
-          <w:sz w:val="28"/>
-          <w:szCs w:val="28"/>
-        </w:rPr>
-        <w:t>принуди́ть</w:t>
-      </w:r>
-      <w:proofErr w:type="spellEnd"/>
-      <w:r>
-        <w:rPr>
-          <w:color w:val="000000"/>
-          <w:sz w:val="28"/>
-          <w:szCs w:val="28"/>
-        </w:rPr>
-        <w:t xml:space="preserve"> к действию; </w:t>
-      </w:r>
-      <w:proofErr w:type="spellStart"/>
-      <w:r>
-        <w:rPr>
-          <w:color w:val="000000"/>
-          <w:sz w:val="28"/>
-          <w:szCs w:val="28"/>
-        </w:rPr>
-        <w:t>баллоти́роваться</w:t>
-      </w:r>
-      <w:proofErr w:type="spellEnd"/>
-      <w:r>
-        <w:rPr>
-          <w:color w:val="000000"/>
-          <w:sz w:val="28"/>
-          <w:szCs w:val="28"/>
-        </w:rPr>
-        <w:t xml:space="preserve"> в президенты; тайная </w:t>
-      </w:r>
-      <w:proofErr w:type="spellStart"/>
-      <w:r>
-        <w:rPr>
-          <w:color w:val="000000"/>
-          <w:sz w:val="28"/>
-          <w:szCs w:val="28"/>
-        </w:rPr>
-        <w:t>ве́черя</w:t>
-      </w:r>
-      <w:proofErr w:type="spellEnd"/>
-      <w:r>
-        <w:rPr>
-          <w:color w:val="000000"/>
-          <w:sz w:val="28"/>
-          <w:szCs w:val="28"/>
-        </w:rPr>
-        <w:t xml:space="preserve">; издала́ книгу; </w:t>
-      </w:r>
-      <w:proofErr w:type="spellStart"/>
-      <w:r>
-        <w:rPr>
-          <w:color w:val="000000"/>
-          <w:sz w:val="28"/>
-          <w:szCs w:val="28"/>
-        </w:rPr>
-        <w:t>при́был</w:t>
-      </w:r>
-      <w:proofErr w:type="spellEnd"/>
-      <w:r>
-        <w:rPr>
-          <w:color w:val="000000"/>
-          <w:sz w:val="28"/>
-          <w:szCs w:val="28"/>
-        </w:rPr>
-        <w:t xml:space="preserve"> к месту назначения; ежегодные торги́; </w:t>
-      </w:r>
-      <w:proofErr w:type="spellStart"/>
-      <w:r>
-        <w:rPr>
-          <w:color w:val="000000"/>
-          <w:sz w:val="28"/>
-          <w:szCs w:val="28"/>
-        </w:rPr>
-        <w:t>семина́рия</w:t>
-      </w:r>
-      <w:proofErr w:type="spellEnd"/>
-      <w:r>
-        <w:rPr>
-          <w:color w:val="000000"/>
-          <w:sz w:val="28"/>
-          <w:szCs w:val="28"/>
-        </w:rPr>
-        <w:t xml:space="preserve">; </w:t>
-      </w:r>
-      <w:proofErr w:type="spellStart"/>
-      <w:r>
-        <w:rPr>
-          <w:color w:val="000000"/>
-          <w:sz w:val="28"/>
-          <w:szCs w:val="28"/>
-        </w:rPr>
-        <w:t>моля́щий</w:t>
-      </w:r>
-      <w:proofErr w:type="spellEnd"/>
-      <w:r>
-        <w:rPr>
-          <w:color w:val="000000"/>
-          <w:sz w:val="28"/>
-          <w:szCs w:val="28"/>
-        </w:rPr>
-        <w:t xml:space="preserve"> о пощаде; </w:t>
-      </w:r>
-      <w:proofErr w:type="spellStart"/>
-      <w:r>
-        <w:rPr>
-          <w:color w:val="000000"/>
-          <w:sz w:val="28"/>
-          <w:szCs w:val="28"/>
-        </w:rPr>
-        <w:t>ба́ловать</w:t>
-      </w:r>
-      <w:proofErr w:type="spellEnd"/>
-      <w:r>
-        <w:rPr>
-          <w:color w:val="000000"/>
-          <w:sz w:val="28"/>
-          <w:szCs w:val="28"/>
-        </w:rPr>
-        <w:t xml:space="preserve"> ребенка; </w:t>
-      </w:r>
-      <w:proofErr w:type="spellStart"/>
-      <w:r>
-        <w:rPr>
-          <w:color w:val="000000"/>
-          <w:sz w:val="28"/>
-          <w:szCs w:val="28"/>
-        </w:rPr>
-        <w:t>включе́нный</w:t>
-      </w:r>
-      <w:proofErr w:type="spellEnd"/>
-      <w:r>
-        <w:rPr>
-          <w:color w:val="000000"/>
-          <w:sz w:val="28"/>
-          <w:szCs w:val="28"/>
-        </w:rPr>
-        <w:t xml:space="preserve"> в </w:t>
-      </w:r>
-      <w:proofErr w:type="spellStart"/>
-      <w:r>
-        <w:rPr>
-          <w:color w:val="000000"/>
-          <w:sz w:val="28"/>
-          <w:szCs w:val="28"/>
-        </w:rPr>
-        <w:t>догово́р</w:t>
-      </w:r>
-      <w:proofErr w:type="spellEnd"/>
-      <w:r>
-        <w:rPr>
-          <w:color w:val="000000"/>
-          <w:sz w:val="28"/>
-          <w:szCs w:val="28"/>
-        </w:rPr>
-        <w:t xml:space="preserve">; </w:t>
-      </w:r>
-      <w:proofErr w:type="spellStart"/>
-      <w:r>
-        <w:rPr>
-          <w:color w:val="000000"/>
-          <w:sz w:val="28"/>
-          <w:szCs w:val="28"/>
-        </w:rPr>
-        <w:t>вне́сший</w:t>
-      </w:r>
-      <w:proofErr w:type="spellEnd"/>
-      <w:r>
-        <w:rPr>
-          <w:color w:val="000000"/>
-          <w:sz w:val="28"/>
-          <w:szCs w:val="28"/>
-        </w:rPr>
-        <w:t xml:space="preserve"> предложение; </w:t>
-      </w:r>
-      <w:proofErr w:type="spellStart"/>
-      <w:r>
-        <w:rPr>
-          <w:color w:val="000000"/>
-          <w:sz w:val="28"/>
-          <w:szCs w:val="28"/>
-        </w:rPr>
-        <w:t>кля́лся</w:t>
-      </w:r>
-      <w:proofErr w:type="spellEnd"/>
-      <w:r>
-        <w:rPr>
-          <w:color w:val="000000"/>
-          <w:sz w:val="28"/>
-          <w:szCs w:val="28"/>
-        </w:rPr>
-        <w:t xml:space="preserve"> в вечной дружбе; доброе </w:t>
-      </w:r>
-      <w:proofErr w:type="spellStart"/>
-      <w:r>
-        <w:rPr>
-          <w:color w:val="000000"/>
-          <w:sz w:val="28"/>
-          <w:szCs w:val="28"/>
-        </w:rPr>
-        <w:t>наме́рение</w:t>
-      </w:r>
-      <w:proofErr w:type="spellEnd"/>
-      <w:r>
-        <w:rPr>
-          <w:color w:val="000000"/>
-          <w:sz w:val="28"/>
-          <w:szCs w:val="28"/>
-        </w:rPr>
-        <w:t xml:space="preserve">; </w:t>
-      </w:r>
-      <w:proofErr w:type="spellStart"/>
-      <w:r>
-        <w:rPr>
-          <w:color w:val="000000"/>
-          <w:sz w:val="28"/>
-          <w:szCs w:val="28"/>
-        </w:rPr>
-        <w:t>упро́чение</w:t>
-      </w:r>
-      <w:proofErr w:type="spellEnd"/>
-      <w:r>
-        <w:rPr>
-          <w:color w:val="000000"/>
-          <w:sz w:val="28"/>
-          <w:szCs w:val="28"/>
-        </w:rPr>
-        <w:t xml:space="preserve"> позиций; </w:t>
-      </w:r>
-      <w:proofErr w:type="spellStart"/>
-      <w:r>
-        <w:rPr>
-          <w:color w:val="000000"/>
-          <w:sz w:val="28"/>
-          <w:szCs w:val="28"/>
-        </w:rPr>
-        <w:t>вруче́нные</w:t>
-      </w:r>
-      <w:proofErr w:type="spellEnd"/>
-      <w:r>
-        <w:rPr>
-          <w:color w:val="000000"/>
-          <w:sz w:val="28"/>
-          <w:szCs w:val="28"/>
-        </w:rPr>
-        <w:t xml:space="preserve"> верительные грамоты; </w:t>
-      </w:r>
-      <w:proofErr w:type="spellStart"/>
-      <w:r>
-        <w:rPr>
-          <w:color w:val="000000"/>
-          <w:sz w:val="28"/>
-          <w:szCs w:val="28"/>
-        </w:rPr>
-        <w:t>обосо́бленный</w:t>
-      </w:r>
-      <w:proofErr w:type="spellEnd"/>
-      <w:r>
-        <w:rPr>
-          <w:color w:val="000000"/>
-          <w:sz w:val="28"/>
-          <w:szCs w:val="28"/>
-        </w:rPr>
-        <w:t xml:space="preserve"> оборот; </w:t>
-      </w:r>
-      <w:proofErr w:type="spellStart"/>
-      <w:r>
-        <w:rPr>
-          <w:color w:val="000000"/>
-          <w:sz w:val="28"/>
-          <w:szCs w:val="28"/>
-        </w:rPr>
-        <w:t>бомбарди́ровать</w:t>
-      </w:r>
-      <w:proofErr w:type="spellEnd"/>
-      <w:r>
-        <w:rPr>
-          <w:color w:val="000000"/>
-          <w:sz w:val="28"/>
-          <w:szCs w:val="28"/>
-        </w:rPr>
-        <w:t xml:space="preserve"> </w:t>
-      </w:r>
-      <w:r>
-        <w:rPr>
-          <w:color w:val="000000"/>
+          <w:b/>
+          <w:sz w:val="28"/>
+          <w:szCs w:val="28"/>
+        </w:rPr>
+      </w:pPr>
+      <w:r>
+        <w:rPr>
+          <w:b/>
           <w:sz w:val="28"/>
           <w:szCs w:val="28"/>
         </w:rPr>
         <w:lastRenderedPageBreak/>
-        <w:t xml:space="preserve">противника, студенты </w:t>
-      </w:r>
-      <w:proofErr w:type="spellStart"/>
-      <w:r>
-        <w:rPr>
-          <w:color w:val="000000"/>
-          <w:sz w:val="28"/>
-          <w:szCs w:val="28"/>
-        </w:rPr>
-        <w:t>созво́нятся</w:t>
-      </w:r>
-      <w:proofErr w:type="spellEnd"/>
-      <w:r>
-        <w:rPr>
-          <w:color w:val="000000"/>
-          <w:sz w:val="28"/>
-          <w:szCs w:val="28"/>
-        </w:rPr>
-        <w:t xml:space="preserve"> перед экзаменом, </w:t>
-      </w:r>
-      <w:proofErr w:type="spellStart"/>
-      <w:r>
-        <w:rPr>
-          <w:color w:val="000000"/>
-          <w:sz w:val="28"/>
-          <w:szCs w:val="28"/>
-        </w:rPr>
-        <w:t>заку́порить</w:t>
-      </w:r>
-      <w:proofErr w:type="spellEnd"/>
-      <w:r>
-        <w:rPr>
-          <w:color w:val="000000"/>
-          <w:sz w:val="28"/>
-          <w:szCs w:val="28"/>
-        </w:rPr>
-        <w:t xml:space="preserve"> бутылку с маслом, </w:t>
-      </w:r>
-      <w:proofErr w:type="spellStart"/>
-      <w:r>
-        <w:rPr>
-          <w:color w:val="000000"/>
-          <w:sz w:val="28"/>
-          <w:szCs w:val="28"/>
-        </w:rPr>
-        <w:t>обеспе́чение</w:t>
-      </w:r>
-      <w:proofErr w:type="spellEnd"/>
-      <w:r>
-        <w:rPr>
-          <w:color w:val="000000"/>
-          <w:sz w:val="28"/>
-          <w:szCs w:val="28"/>
-        </w:rPr>
-        <w:t xml:space="preserve"> продовольствием.</w:t>
-      </w:r>
-    </w:p>
-    <w:p>
-      <w:pPr>
-        <w:spacing w:line="360" w:lineRule="auto"/>
-        <w:rPr>
-          <w:rFonts w:ascii="Times New Roman" w:hAnsi="Times New Roman" w:cs="Times New Roman"/>
+        <w:t xml:space="preserve">Упражнение 3. В каких словах ударение расставлено неверно? </w:t>
+      </w:r>
+      <w:proofErr w:type="gramStart"/>
+      <w:r>
+        <w:rPr>
           <w:b/>
           <w:sz w:val="28"/>
           <w:szCs w:val="28"/>
         </w:rPr>
-      </w:pPr>
-    </w:p>
-    <w:p>
-      <w:pPr>
-        <w:spacing w:line="360" w:lineRule="auto"/>
-        <w:rPr>
-          <w:rFonts w:ascii="Times New Roman" w:hAnsi="Times New Roman" w:cs="Times New Roman"/>
+        <w:t>Через тире</w:t>
+      </w:r>
+      <w:proofErr w:type="gramEnd"/>
+      <w:r>
+        <w:rPr>
           <w:b/>
           <w:sz w:val="28"/>
           <w:szCs w:val="28"/>
         </w:rPr>
-      </w:pPr>
-    </w:p>
-    <w:p>
-      <w:pPr>
-        <w:spacing w:line="360" w:lineRule="auto"/>
-        <w:rPr>
-          <w:rFonts w:ascii="Times New Roman" w:hAnsi="Times New Roman" w:cs="Times New Roman"/>
-          <w:b/>
-          <w:sz w:val="28"/>
-          <w:szCs w:val="28"/>
-        </w:rPr>
-      </w:pPr>
-      <w:r>
-        <w:rPr>
-          <w:rFonts w:ascii="Times New Roman" w:hAnsi="Times New Roman" w:cs="Times New Roman"/>
-          <w:b/>
-          <w:sz w:val="28"/>
-          <w:szCs w:val="28"/>
-        </w:rPr>
-        <w:t xml:space="preserve">Упражнение 3. В каких словах ударение расставлено неверно? </w:t>
-      </w:r>
-      <w:proofErr w:type="gramStart"/>
-      <w:r>
-        <w:rPr>
-          <w:rFonts w:ascii="Times New Roman" w:hAnsi="Times New Roman" w:cs="Times New Roman"/>
-          <w:b/>
-          <w:sz w:val="28"/>
-          <w:szCs w:val="28"/>
-        </w:rPr>
-        <w:t>Через тире</w:t>
-      </w:r>
-      <w:proofErr w:type="gramEnd"/>
-      <w:r>
-        <w:rPr>
-          <w:rFonts w:ascii="Times New Roman" w:hAnsi="Times New Roman" w:cs="Times New Roman"/>
-          <w:b/>
-          <w:sz w:val="28"/>
-          <w:szCs w:val="28"/>
-        </w:rPr>
         <w:t xml:space="preserve"> укажите нормированный вариант</w:t>
       </w:r>
       <w:r>
         <w:rPr>
-          <w:rFonts w:ascii="Times New Roman" w:hAnsi="Times New Roman" w:cs="Times New Roman"/>
           <w:b/>
           <w:sz w:val="28"/>
           <w:szCs w:val="28"/>
@@ -6340,28 +6809,6 @@
         <w:t>ходата́йство-хода́тайство</w:t>
       </w:r>
       <w:proofErr w:type="spellEnd"/>
-    </w:p>
-    <w:p>
-      <w:pPr>
-        <w:spacing w:line="360" w:lineRule="auto"/>
-        <w:rPr>
-          <w:rFonts w:ascii="Times New Roman" w:hAnsi="Times New Roman" w:cs="Times New Roman"/>
-          <w:b/>
-          <w:sz w:val="28"/>
-          <w:szCs w:val="28"/>
-        </w:rPr>
-      </w:pPr>
-    </w:p>
-    <w:p>
-      <w:pPr>
-        <w:spacing w:line="360" w:lineRule="auto"/>
-        <w:rPr>
-          <w:rFonts w:ascii="Times New Roman" w:hAnsi="Times New Roman" w:cs="Times New Roman"/>
-          <w:b/>
-          <w:sz w:val="28"/>
-          <w:szCs w:val="28"/>
-        </w:rPr>
-      </w:pPr>
     </w:p>
     <w:p>
       <w:pPr>
@@ -7294,37 +7741,68 @@
           <w:szCs w:val="28"/>
         </w:rPr>
       </w:pPr>
+      <w:r>
+        <w:rPr>
+          <w:rFonts w:ascii="Times New Roman" w:hAnsi="Times New Roman" w:cs="Times New Roman"/>
+          <w:b/>
+          <w:sz w:val="28"/>
+          <w:szCs w:val="28"/>
+        </w:rPr>
+        <w:t>Упражнение 5. Используя справочные материалы, укажите недочеты в звуковой организации речи (неблагозвучие, неуместные звуковые повторы, случайную рифму). Исправьте предложения.</w:t>
+      </w:r>
     </w:p>
     <w:p>
       <w:pPr>
         <w:spacing w:line="360" w:lineRule="auto"/>
         <w:rPr>
           <w:rFonts w:ascii="Times New Roman" w:hAnsi="Times New Roman" w:cs="Times New Roman"/>
-          <w:b/>
-          <w:sz w:val="28"/>
-          <w:szCs w:val="28"/>
-        </w:rPr>
-      </w:pPr>
+          <w:sz w:val="28"/>
+          <w:szCs w:val="28"/>
+        </w:rPr>
+      </w:pPr>
+      <w:r>
+        <w:rPr>
+          <w:rFonts w:ascii="Times New Roman" w:hAnsi="Times New Roman" w:cs="Times New Roman"/>
+          <w:sz w:val="28"/>
+          <w:szCs w:val="28"/>
+        </w:rPr>
+        <w:t>1) Эту проблему мы обсуждали с учеными с мировым именем.</w:t>
+      </w:r>
     </w:p>
     <w:p>
       <w:pPr>
         <w:spacing w:line="360" w:lineRule="auto"/>
         <w:rPr>
           <w:rFonts w:ascii="Times New Roman" w:hAnsi="Times New Roman" w:cs="Times New Roman"/>
-          <w:b/>
-          <w:sz w:val="28"/>
-          <w:szCs w:val="28"/>
-        </w:rPr>
-      </w:pPr>
-      <w:r>
-        <w:rPr>
-          <w:rFonts w:ascii="Times New Roman" w:hAnsi="Times New Roman" w:cs="Times New Roman"/>
-          <w:b/>
-          <w:sz w:val="28"/>
-          <w:szCs w:val="28"/>
-        </w:rPr>
-        <w:lastRenderedPageBreak/>
-        <w:t>Упражнение 5. Используя справочные материалы, укажите недочеты в звуковой организации речи (неблагозвучие, неуместные звуковые повторы, случайную рифму). Исправьте предложения.</w:t>
+          <w:sz w:val="28"/>
+          <w:szCs w:val="28"/>
+        </w:rPr>
+      </w:pPr>
+      <w:r>
+        <w:rPr>
+          <w:rFonts w:ascii="Times New Roman" w:hAnsi="Times New Roman" w:cs="Times New Roman"/>
+          <w:sz w:val="28"/>
+          <w:szCs w:val="28"/>
+        </w:rPr>
+        <w:t xml:space="preserve">2) </w:t>
+      </w:r>
+      <w:proofErr w:type="gramStart"/>
+      <w:r>
+        <w:rPr>
+          <w:rFonts w:ascii="Times New Roman" w:hAnsi="Times New Roman" w:cs="Times New Roman"/>
+          <w:sz w:val="28"/>
+          <w:szCs w:val="28"/>
+        </w:rPr>
+        <w:t>В</w:t>
+      </w:r>
+      <w:proofErr w:type="gramEnd"/>
+      <w:r>
+        <w:rPr>
+          <w:rFonts w:ascii="Times New Roman" w:hAnsi="Times New Roman" w:cs="Times New Roman"/>
+          <w:sz w:val="28"/>
+          <w:szCs w:val="28"/>
+        </w:rPr>
+        <w:t xml:space="preserve"> ораторской речи ирония употребляется как один из стилистических приемов.</w:t>
       </w:r>
     </w:p>
     <w:p>
@@ -7342,7 +7820,7 @@
           <w:sz w:val="28"/>
           <w:szCs w:val="28"/>
         </w:rPr>
-        <w:t>1) Эту проблему мы обсуждали с учеными с мировым именем.</w:t>
+        <w:t>3) Система содержит всего более тридцати наименований: регулирующие, управляющие, регистрирующие, показывающие, функциональные и вычислительные устройства, приборы контроля.</w:t>
       </w:r>
     </w:p>
     <w:p>
@@ -7360,25 +7838,7 @@
           <w:sz w:val="28"/>
           <w:szCs w:val="28"/>
         </w:rPr>
-        <w:t xml:space="preserve">2) </w:t>
-      </w:r>
-      <w:proofErr w:type="gramStart"/>
-      <w:r>
-        <w:rPr>
-          <w:rFonts w:ascii="Times New Roman" w:hAnsi="Times New Roman" w:cs="Times New Roman"/>
-          <w:sz w:val="28"/>
-          <w:szCs w:val="28"/>
-        </w:rPr>
-        <w:t>В</w:t>
-      </w:r>
-      <w:proofErr w:type="gramEnd"/>
-      <w:r>
-        <w:rPr>
-          <w:rFonts w:ascii="Times New Roman" w:hAnsi="Times New Roman" w:cs="Times New Roman"/>
-          <w:sz w:val="28"/>
-          <w:szCs w:val="28"/>
-        </w:rPr>
-        <w:t xml:space="preserve"> ораторской речи ирония употребляется как один из стилистических приемов.</w:t>
+        <w:t>4) Имена героев войны произносятся ими с глубоким уважением.</w:t>
       </w:r>
     </w:p>
     <w:p>
@@ -7396,7 +7856,28 @@
           <w:sz w:val="28"/>
           <w:szCs w:val="28"/>
         </w:rPr>
-        <w:t>3) Система содержит всего более тридцати наименований: регулирующие, управляющие, регистрирующие, показывающие, функциональные и вычислительные устройства, приборы контроля.</w:t>
+        <w:lastRenderedPageBreak/>
+        <w:t xml:space="preserve">5) Это позволит определить перечень важнейших видов оборудования, машин, механизмов, освоение которых планируется комплексно, а также заданий по созданию и промышленному освоению полных комплексов, серий, типажей и рядов оборудования машин, механизмов, средств </w:t>
+      </w:r>
+      <w:proofErr w:type="spellStart"/>
+      <w:r>
+        <w:rPr>
+          <w:rFonts w:ascii="Times New Roman" w:hAnsi="Times New Roman" w:cs="Times New Roman"/>
+          <w:color w:val="333333"/>
+          <w:sz w:val="28"/>
+          <w:szCs w:val="28"/>
+          <w:shd w:val="clear" w:color="auto" w:fill="FFFFFF"/>
+        </w:rPr>
+        <w:t>механизирования</w:t>
+      </w:r>
+      <w:proofErr w:type="spellEnd"/>
+      <w:r>
+        <w:rPr>
+          <w:rFonts w:ascii="Times New Roman" w:hAnsi="Times New Roman" w:cs="Times New Roman"/>
+          <w:sz w:val="28"/>
+          <w:szCs w:val="28"/>
+        </w:rPr>
+        <w:t xml:space="preserve"> и автоматизации.</w:t>
       </w:r>
     </w:p>
     <w:p>
@@ -7414,7 +7895,25 @@
           <w:sz w:val="28"/>
           <w:szCs w:val="28"/>
         </w:rPr>
-        <w:t>4) Имена героев войны произносятся ими с глубоким уважением.</w:t>
+        <w:t xml:space="preserve">6) </w:t>
+      </w:r>
+      <w:proofErr w:type="gramStart"/>
+      <w:r>
+        <w:rPr>
+          <w:rFonts w:ascii="Times New Roman" w:hAnsi="Times New Roman" w:cs="Times New Roman"/>
+          <w:sz w:val="28"/>
+          <w:szCs w:val="28"/>
+        </w:rPr>
+        <w:t>В</w:t>
+      </w:r>
+      <w:proofErr w:type="gramEnd"/>
+      <w:r>
+        <w:rPr>
+          <w:rFonts w:ascii="Times New Roman" w:hAnsi="Times New Roman" w:cs="Times New Roman"/>
+          <w:sz w:val="28"/>
+          <w:szCs w:val="28"/>
+        </w:rPr>
+        <w:t xml:space="preserve"> экспериментах по измерению импульсов вторичных частиц часто не удается четко выполнить поставленные задачи.</w:t>
       </w:r>
     </w:p>
     <w:p>
@@ -7432,27 +7931,7 @@
           <w:sz w:val="28"/>
           <w:szCs w:val="28"/>
         </w:rPr>
-        <w:t xml:space="preserve">5) Это позволит определить перечень важнейших видов оборудования, машин, механизмов, освоение которых планируется комплексно, а также заданий по созданию и промышленному освоению полных комплексов, серий, типажей и рядов оборудования машин, механизмов, средств </w:t>
-      </w:r>
-      <w:proofErr w:type="spellStart"/>
-      <w:r>
-        <w:rPr>
-          <w:rFonts w:ascii="Times New Roman" w:hAnsi="Times New Roman" w:cs="Times New Roman"/>
-          <w:color w:val="333333"/>
-          <w:sz w:val="28"/>
-          <w:szCs w:val="28"/>
-          <w:shd w:val="clear" w:color="auto" w:fill="FFFFFF"/>
-        </w:rPr>
-        <w:t>механизирования</w:t>
-      </w:r>
-      <w:proofErr w:type="spellEnd"/>
-      <w:r>
-        <w:rPr>
-          <w:rFonts w:ascii="Times New Roman" w:hAnsi="Times New Roman" w:cs="Times New Roman"/>
-          <w:sz w:val="28"/>
-          <w:szCs w:val="28"/>
-        </w:rPr>
-        <w:t xml:space="preserve"> и автоматизации.</w:t>
+        <w:t>7) Основная из многих проблем – сюрприз капризной погоды.</w:t>
       </w:r>
     </w:p>
     <w:p>
@@ -7470,25 +7949,7 @@
           <w:sz w:val="28"/>
           <w:szCs w:val="28"/>
         </w:rPr>
-        <w:t xml:space="preserve">6) </w:t>
-      </w:r>
-      <w:proofErr w:type="gramStart"/>
-      <w:r>
-        <w:rPr>
-          <w:rFonts w:ascii="Times New Roman" w:hAnsi="Times New Roman" w:cs="Times New Roman"/>
-          <w:sz w:val="28"/>
-          <w:szCs w:val="28"/>
-        </w:rPr>
-        <w:t>В</w:t>
-      </w:r>
-      <w:proofErr w:type="gramEnd"/>
-      <w:r>
-        <w:rPr>
-          <w:rFonts w:ascii="Times New Roman" w:hAnsi="Times New Roman" w:cs="Times New Roman"/>
-          <w:sz w:val="28"/>
-          <w:szCs w:val="28"/>
-        </w:rPr>
-        <w:t xml:space="preserve"> экспериментах по измерению импульсов вторичных частиц часто не удается четко выполнить поставленные задачи.</w:t>
+        <w:t>8) Систематически организуем тематические выставки.</w:t>
       </w:r>
     </w:p>
     <w:p>
@@ -7506,7 +7967,7 @@
           <w:sz w:val="28"/>
           <w:szCs w:val="28"/>
         </w:rPr>
-        <w:t>7) Основная из многих проблем – сюрприз капризной погоды.</w:t>
+        <w:t>9) Холодный свет зловеще освещал кипящие воронки воды.</w:t>
       </w:r>
     </w:p>
     <w:p>
@@ -7524,7 +7985,41 @@
           <w:sz w:val="28"/>
           <w:szCs w:val="28"/>
         </w:rPr>
-        <w:t>8) Систематически организуем тематические выставки.</w:t>
+        <w:t xml:space="preserve">10) </w:t>
+      </w:r>
+      <w:proofErr w:type="gramStart"/>
+      <w:r>
+        <w:rPr>
+          <w:rFonts w:ascii="Times New Roman" w:hAnsi="Times New Roman" w:cs="Times New Roman"/>
+          <w:sz w:val="28"/>
+          <w:szCs w:val="28"/>
+        </w:rPr>
+        <w:t>С</w:t>
+      </w:r>
+      <w:proofErr w:type="gramEnd"/>
+      <w:r>
+        <w:rPr>
+          <w:rFonts w:ascii="Times New Roman" w:hAnsi="Times New Roman" w:cs="Times New Roman"/>
+          <w:sz w:val="28"/>
+          <w:szCs w:val="28"/>
+        </w:rPr>
+        <w:t xml:space="preserve"> раннего утра сюда стало стекаться все </w:t>
+      </w:r>
+      <w:r>
+        <w:rPr>
+          <w:rFonts w:ascii="Times New Roman" w:hAnsi="Times New Roman" w:cs="Times New Roman"/>
+          <w:sz w:val="28"/>
+          <w:szCs w:val="28"/>
+        </w:rPr>
+        <w:t>сельское население</w:t>
+      </w:r>
+      <w:r>
+        <w:rPr>
+          <w:rFonts w:ascii="Times New Roman" w:hAnsi="Times New Roman" w:cs="Times New Roman"/>
+          <w:sz w:val="28"/>
+          <w:szCs w:val="28"/>
+        </w:rPr>
+        <w:t>.</w:t>
       </w:r>
     </w:p>
     <w:p>
@@ -7532,21 +8027,28 @@
         <w:spacing w:line="360" w:lineRule="auto"/>
         <w:rPr>
           <w:rFonts w:ascii="Times New Roman" w:hAnsi="Times New Roman" w:cs="Times New Roman"/>
-          <w:sz w:val="28"/>
-          <w:szCs w:val="28"/>
-        </w:rPr>
-      </w:pPr>
-      <w:r>
-        <w:rPr>
-          <w:rFonts w:ascii="Times New Roman" w:hAnsi="Times New Roman" w:cs="Times New Roman"/>
-          <w:sz w:val="28"/>
-          <w:szCs w:val="28"/>
-        </w:rPr>
-        <w:t>9) Холодный свет зловеще освещал кипящие воронки воды.</w:t>
+          <w:b/>
+          <w:sz w:val="28"/>
+          <w:szCs w:val="28"/>
+        </w:rPr>
+      </w:pPr>
+      <w:r>
+        <w:rPr>
+          <w:rFonts w:ascii="Times New Roman" w:hAnsi="Times New Roman" w:cs="Times New Roman"/>
+          <w:b/>
+          <w:sz w:val="28"/>
+          <w:szCs w:val="28"/>
+        </w:rPr>
+        <w:t>Упражнение 6. Проанализируйте звуковую организацию текстов радиопередач. Выделите случаи нарушения благозвучия, исправьте предложения.</w:t>
       </w:r>
     </w:p>
     <w:p>
       <w:pPr>
+        <w:pStyle w:val="a3"/>
+        <w:numPr>
+          <w:ilvl w:val="0"/>
+          <w:numId w:val="11"/>
+        </w:numPr>
         <w:spacing w:line="360" w:lineRule="auto"/>
         <w:rPr>
           <w:rFonts w:ascii="Times New Roman" w:hAnsi="Times New Roman" w:cs="Times New Roman"/>
@@ -7560,23 +8062,25 @@
           <w:sz w:val="28"/>
           <w:szCs w:val="28"/>
         </w:rPr>
-        <w:t xml:space="preserve">10) С раннего утра сюда стало стекаться все </w:t>
-      </w:r>
-      <w:r>
-        <w:rPr>
-          <w:rFonts w:ascii="Times New Roman" w:hAnsi="Times New Roman" w:cs="Times New Roman"/>
-          <w:sz w:val="28"/>
-          <w:szCs w:val="28"/>
-        </w:rPr>
-        <w:t>сельское население</w:t>
-      </w:r>
-      <w:r>
-        <w:rPr>
-          <w:rFonts w:ascii="Times New Roman" w:hAnsi="Times New Roman" w:cs="Times New Roman"/>
-          <w:sz w:val="28"/>
-          <w:szCs w:val="28"/>
-        </w:rPr>
-        <w:t>.</w:t>
+        <w:t xml:space="preserve">Работа предприятия оценивается по количеству произведенной продукции и полученной прибыли. 2) Способность к быстрому приспособлению организма к температурным изменениям свойственна в разной мере людям закалённым и людям изнеженным. 3) Во многом улучшению работы способствует лучшая организация труда и отдыха. 4) Выступления по радио юристов и других специалистов пользуются успехом. 5) Увеличение объема и усложнение технической информации вызвало необходимость ее организации и систематизации. 6) Директор старался дать понять и почувствовать всем, насколько важна эта проблема. 7) </w:t>
+      </w:r>
+      <w:proofErr w:type="gramStart"/>
+      <w:r>
+        <w:rPr>
+          <w:rFonts w:ascii="Times New Roman" w:hAnsi="Times New Roman" w:cs="Times New Roman"/>
+          <w:sz w:val="28"/>
+          <w:szCs w:val="28"/>
+        </w:rPr>
+        <w:t>В</w:t>
+      </w:r>
+      <w:proofErr w:type="gramEnd"/>
+      <w:r>
+        <w:rPr>
+          <w:rFonts w:ascii="Times New Roman" w:hAnsi="Times New Roman" w:cs="Times New Roman"/>
+          <w:sz w:val="28"/>
+          <w:szCs w:val="28"/>
+        </w:rPr>
+        <w:t xml:space="preserve"> этой области еще много неясного, и требуются тщательные исследования для получения данных, имеющих решающее значение для диагностики и лечения хромосомных заболеваний.</w:t>
       </w:r>
     </w:p>
     <w:p>
@@ -7584,41 +8088,87 @@
         <w:spacing w:line="360" w:lineRule="auto"/>
         <w:rPr>
           <w:rFonts w:ascii="Times New Roman" w:hAnsi="Times New Roman" w:cs="Times New Roman"/>
+          <w:sz w:val="28"/>
+          <w:szCs w:val="28"/>
+        </w:rPr>
+      </w:pPr>
+      <w:r>
+        <w:rPr>
+          <w:rFonts w:ascii="Times New Roman" w:hAnsi="Times New Roman" w:cs="Times New Roman"/>
           <w:b/>
           <w:sz w:val="28"/>
           <w:szCs w:val="28"/>
         </w:rPr>
-      </w:pPr>
+        <w:lastRenderedPageBreak/>
+        <w:t>Упражнение 7. Найдите в данной записи слова. Легко или трудно это сделать – ответ объясните.</w:t>
+      </w:r>
     </w:p>
     <w:p>
       <w:pPr>
         <w:spacing w:line="360" w:lineRule="auto"/>
         <w:rPr>
           <w:rFonts w:ascii="Times New Roman" w:hAnsi="Times New Roman" w:cs="Times New Roman"/>
-          <w:b/>
-          <w:sz w:val="28"/>
-          <w:szCs w:val="28"/>
-        </w:rPr>
-      </w:pPr>
+          <w:sz w:val="28"/>
+          <w:szCs w:val="28"/>
+        </w:rPr>
+      </w:pPr>
+      <w:r>
+        <w:rPr>
+          <w:rFonts w:ascii="Times New Roman" w:hAnsi="Times New Roman" w:cs="Times New Roman"/>
+          <w:sz w:val="28"/>
+          <w:szCs w:val="28"/>
+        </w:rPr>
+        <w:t>Т</w:t>
+      </w:r>
+      <w:r>
+        <w:rPr>
+          <w:rFonts w:ascii="Times New Roman" w:hAnsi="Times New Roman" w:cs="Times New Roman"/>
+          <w:sz w:val="28"/>
+          <w:szCs w:val="28"/>
+        </w:rPr>
+        <w:t>алант, покупка,</w:t>
+      </w:r>
+      <w:r>
+        <w:rPr>
+          <w:rFonts w:ascii="Times New Roman" w:hAnsi="Times New Roman" w:cs="Times New Roman"/>
+          <w:sz w:val="28"/>
+          <w:szCs w:val="28"/>
+        </w:rPr>
+        <w:t xml:space="preserve"> </w:t>
+      </w:r>
+      <w:r>
+        <w:rPr>
+          <w:rFonts w:ascii="Times New Roman" w:hAnsi="Times New Roman" w:cs="Times New Roman"/>
+          <w:sz w:val="28"/>
+          <w:szCs w:val="28"/>
+        </w:rPr>
+        <w:t>шаблон, университет, иждивенец, вид, документ, студент, аргумент, йод, сом, реквизит, нотариус, секретарь</w:t>
+      </w:r>
+      <w:r>
+        <w:rPr>
+          <w:rFonts w:ascii="Times New Roman" w:hAnsi="Times New Roman" w:cs="Times New Roman"/>
+          <w:sz w:val="28"/>
+          <w:szCs w:val="28"/>
+        </w:rPr>
+        <w:t>.</w:t>
+      </w:r>
     </w:p>
     <w:p>
       <w:pPr>
         <w:spacing w:line="360" w:lineRule="auto"/>
         <w:rPr>
           <w:rFonts w:ascii="Times New Roman" w:hAnsi="Times New Roman" w:cs="Times New Roman"/>
-          <w:b/>
-          <w:sz w:val="28"/>
-          <w:szCs w:val="28"/>
-        </w:rPr>
-      </w:pPr>
-      <w:r>
-        <w:rPr>
-          <w:rFonts w:ascii="Times New Roman" w:hAnsi="Times New Roman" w:cs="Times New Roman"/>
-          <w:b/>
-          <w:sz w:val="28"/>
-          <w:szCs w:val="28"/>
-        </w:rPr>
-        <w:t>Упражнение 6. Проанализируйте звуковую организацию текстов радиопередач. Выделите случаи нарушения благозвучия, исправьте предложения.</w:t>
+          <w:sz w:val="28"/>
+          <w:szCs w:val="28"/>
+        </w:rPr>
+      </w:pPr>
+      <w:r>
+        <w:rPr>
+          <w:rFonts w:ascii="Times New Roman" w:hAnsi="Times New Roman" w:cs="Times New Roman"/>
+          <w:sz w:val="28"/>
+          <w:szCs w:val="28"/>
+        </w:rPr>
+        <w:t>Различить достаточно тяжело, так как отсутствуют пробелы, человеческий мозг пытается воспринять набор букв как единую конструкцию.</w:t>
       </w:r>
     </w:p>
     <w:p>
@@ -7633,60 +8183,23 @@
       <w:r>
         <w:rPr>
           <w:rFonts w:ascii="Times New Roman" w:hAnsi="Times New Roman" w:cs="Times New Roman"/>
-          <w:sz w:val="28"/>
-          <w:szCs w:val="28"/>
-        </w:rPr>
-        <w:t xml:space="preserve">1) Работа предприятия оценивается по количеству произведенной продукции и полученной прибыли. 2) Способность к быстрому приспособлению организма к </w:t>
-      </w:r>
-      <w:r>
-        <w:rPr>
-          <w:rFonts w:ascii="Times New Roman" w:hAnsi="Times New Roman" w:cs="Times New Roman"/>
-          <w:sz w:val="28"/>
-          <w:szCs w:val="28"/>
-        </w:rPr>
-        <w:lastRenderedPageBreak/>
-        <w:t xml:space="preserve">температурным изменениям свойственна в разной мере людям закалённым и людям изнеженным. 3) Во многом улучшению работы способствует лучшая организация труда и отдыха. 4) Выступления по радио юристов и других специалистов пользуются успехом. 5) Увеличение объема и усложнение технической информации вызвало необходимость ее организации и систематизации. 6) Директор старался дать понять и почувствовать всем, насколько важна эта проблема. 7) </w:t>
-      </w:r>
-      <w:proofErr w:type="gramStart"/>
-      <w:r>
-        <w:rPr>
-          <w:rFonts w:ascii="Times New Roman" w:hAnsi="Times New Roman" w:cs="Times New Roman"/>
-          <w:sz w:val="28"/>
-          <w:szCs w:val="28"/>
-        </w:rPr>
-        <w:t>В</w:t>
-      </w:r>
-      <w:proofErr w:type="gramEnd"/>
-      <w:r>
-        <w:rPr>
-          <w:rFonts w:ascii="Times New Roman" w:hAnsi="Times New Roman" w:cs="Times New Roman"/>
-          <w:sz w:val="28"/>
-          <w:szCs w:val="28"/>
-        </w:rPr>
-        <w:t xml:space="preserve"> этой области еще много неясного, и требуются тщательные исследования для получения данных, имеющих решающее значение для диагностики и лечения хромосомных заболеваний.</w:t>
-      </w:r>
-    </w:p>
-    <w:p>
-      <w:pPr>
-        <w:spacing w:line="360" w:lineRule="auto"/>
-        <w:rPr>
-          <w:rFonts w:ascii="Times New Roman" w:hAnsi="Times New Roman" w:cs="Times New Roman"/>
           <w:b/>
           <w:sz w:val="28"/>
           <w:szCs w:val="28"/>
         </w:rPr>
-      </w:pPr>
-    </w:p>
-    <w:p>
-      <w:pPr>
-        <w:spacing w:line="360" w:lineRule="auto"/>
+        <w:t>Упражнение 8. Заполните таблицу, отвечая на вопрос: стоит ли вводить «</w:t>
+      </w:r>
+      <w:proofErr w:type="spellStart"/>
+      <w:r>
         <w:rPr>
           <w:rFonts w:ascii="Times New Roman" w:hAnsi="Times New Roman" w:cs="Times New Roman"/>
           <w:b/>
           <w:sz w:val="28"/>
           <w:szCs w:val="28"/>
         </w:rPr>
-      </w:pPr>
+        <w:t>олбанский</w:t>
+      </w:r>
+      <w:proofErr w:type="spellEnd"/>
       <w:r>
         <w:rPr>
           <w:rFonts w:ascii="Times New Roman" w:hAnsi="Times New Roman" w:cs="Times New Roman"/>
@@ -7694,135 +8207,8 @@
           <w:sz w:val="28"/>
           <w:szCs w:val="28"/>
         </w:rPr>
-        <w:t>Упражнение 7. Найдите в данной записи слова. Легко или трудно это сделать – ответ объясните.</w:t>
-      </w:r>
-    </w:p>
-    <w:p>
-      <w:pPr>
-        <w:spacing w:line="360" w:lineRule="auto"/>
-        <w:rPr>
-          <w:rFonts w:ascii="Times New Roman" w:hAnsi="Times New Roman" w:cs="Times New Roman"/>
-          <w:sz w:val="28"/>
-          <w:szCs w:val="28"/>
-        </w:rPr>
-      </w:pPr>
-      <w:r>
-        <w:rPr>
-          <w:rFonts w:ascii="Times New Roman" w:hAnsi="Times New Roman" w:cs="Times New Roman"/>
-          <w:sz w:val="28"/>
-          <w:szCs w:val="28"/>
-        </w:rPr>
-        <w:t>Т</w:t>
-      </w:r>
-      <w:r>
-        <w:rPr>
-          <w:rFonts w:ascii="Times New Roman" w:hAnsi="Times New Roman" w:cs="Times New Roman"/>
-          <w:sz w:val="28"/>
-          <w:szCs w:val="28"/>
-        </w:rPr>
-        <w:t>алант, покупка,</w:t>
-      </w:r>
-      <w:r>
-        <w:rPr>
-          <w:rFonts w:ascii="Times New Roman" w:hAnsi="Times New Roman" w:cs="Times New Roman"/>
-          <w:sz w:val="28"/>
-          <w:szCs w:val="28"/>
-        </w:rPr>
-        <w:t xml:space="preserve"> </w:t>
-      </w:r>
-      <w:r>
-        <w:rPr>
-          <w:rFonts w:ascii="Times New Roman" w:hAnsi="Times New Roman" w:cs="Times New Roman"/>
-          <w:sz w:val="28"/>
-          <w:szCs w:val="28"/>
-        </w:rPr>
-        <w:t>шаблон, университет, иждивенец, вид, документ, студент, аргумент, йод, сом, реквизит, нотариус, секретарь</w:t>
-      </w:r>
-      <w:r>
-        <w:rPr>
-          <w:rFonts w:ascii="Times New Roman" w:hAnsi="Times New Roman" w:cs="Times New Roman"/>
-          <w:sz w:val="28"/>
-          <w:szCs w:val="28"/>
-        </w:rPr>
-        <w:t>.</w:t>
-      </w:r>
-    </w:p>
-    <w:p>
-      <w:pPr>
-        <w:spacing w:line="360" w:lineRule="auto"/>
-        <w:rPr>
-          <w:rFonts w:ascii="Times New Roman" w:hAnsi="Times New Roman" w:cs="Times New Roman"/>
-          <w:sz w:val="28"/>
-          <w:szCs w:val="28"/>
-        </w:rPr>
-      </w:pPr>
-      <w:r>
-        <w:rPr>
-          <w:rFonts w:ascii="Times New Roman" w:hAnsi="Times New Roman" w:cs="Times New Roman"/>
-          <w:sz w:val="28"/>
-          <w:szCs w:val="28"/>
-        </w:rPr>
-        <w:t>Различить достаточно тяжело, так как отсутствуют пробелы, человеческий мозг пытается воспринять набор букв как единую конструкцию.</w:t>
-      </w:r>
-    </w:p>
-    <w:p>
-      <w:pPr>
-        <w:spacing w:line="360" w:lineRule="auto"/>
-        <w:rPr>
-          <w:rFonts w:ascii="Times New Roman" w:hAnsi="Times New Roman" w:cs="Times New Roman"/>
-          <w:b/>
-          <w:sz w:val="28"/>
-          <w:szCs w:val="28"/>
-        </w:rPr>
-      </w:pPr>
-    </w:p>
-    <w:p>
-      <w:pPr>
-        <w:spacing w:line="360" w:lineRule="auto"/>
-        <w:rPr>
-          <w:rFonts w:ascii="Times New Roman" w:hAnsi="Times New Roman" w:cs="Times New Roman"/>
-          <w:b/>
-          <w:sz w:val="28"/>
-          <w:szCs w:val="28"/>
-        </w:rPr>
-      </w:pPr>
-      <w:r>
-        <w:rPr>
-          <w:rFonts w:ascii="Times New Roman" w:hAnsi="Times New Roman" w:cs="Times New Roman"/>
-          <w:b/>
-          <w:sz w:val="28"/>
-          <w:szCs w:val="28"/>
-        </w:rPr>
-        <w:t>Упражнение 8. Заполните таблицу, отвечая на вопрос: стоит ли вводить «</w:t>
-      </w:r>
-      <w:proofErr w:type="spellStart"/>
-      <w:r>
-        <w:rPr>
-          <w:rFonts w:ascii="Times New Roman" w:hAnsi="Times New Roman" w:cs="Times New Roman"/>
-          <w:b/>
-          <w:sz w:val="28"/>
-          <w:szCs w:val="28"/>
-        </w:rPr>
-        <w:t>олбанский</w:t>
-      </w:r>
-      <w:proofErr w:type="spellEnd"/>
-      <w:r>
-        <w:rPr>
-          <w:rFonts w:ascii="Times New Roman" w:hAnsi="Times New Roman" w:cs="Times New Roman"/>
-          <w:b/>
-          <w:sz w:val="28"/>
-          <w:szCs w:val="28"/>
-        </w:rPr>
         <w:t>» язык в качестве государственного. Подумайте – как такое гипотетическое нововведение может отразиться на разных уровнях существования общества?</w:t>
       </w:r>
-    </w:p>
-    <w:p>
-      <w:pPr>
-        <w:rPr>
-          <w:sz w:val="28"/>
-          <w:szCs w:val="28"/>
-        </w:rPr>
-      </w:pPr>
     </w:p>
     <w:tbl>
       <w:tblPr>
@@ -8059,7 +8445,6 @@
                 <w:sz w:val="28"/>
                 <w:szCs w:val="28"/>
               </w:rPr>
-              <w:lastRenderedPageBreak/>
               <w:t xml:space="preserve">4.Является ускоренной коммуникацией </w:t>
             </w:r>
           </w:p>
@@ -8384,6 +8769,7 @@
           <w:sz w:val="28"/>
           <w:szCs w:val="28"/>
         </w:rPr>
+        <w:lastRenderedPageBreak/>
         <w:t>Упражнение 9. Найдите в документе слова, написание которых соответствует фонетическому принципу. Предложите свой вариант текста этого документа, который был бы полностью составлен на «</w:t>
       </w:r>
       <w:proofErr w:type="spellStart"/>
@@ -8949,7 +9335,6 @@
           <w:sz w:val="28"/>
           <w:szCs w:val="28"/>
         </w:rPr>
-        <w:lastRenderedPageBreak/>
         <w:t>МУП «Водоканал»</w:t>
       </w:r>
     </w:p>
@@ -9258,7 +9643,6 @@
           <w:szCs w:val="28"/>
           <w:lang w:eastAsia="ru-RU"/>
         </w:rPr>
-        <w:lastRenderedPageBreak/>
         <w:t>Литературный стиль произношения основан на норме литературного языка. Надо стремиться разговаривать только так.</w:t>
       </w:r>
     </w:p>
@@ -9387,17 +9771,6 @@
         </w:rPr>
         <w:t>произношение заимствованных слов.</w:t>
       </w:r>
-    </w:p>
-    <w:p>
-      <w:pPr>
-        <w:spacing w:line="360" w:lineRule="auto"/>
-        <w:jc w:val="both"/>
-        <w:rPr>
-          <w:rFonts w:ascii="Times New Roman" w:hAnsi="Times New Roman" w:cs="Times New Roman"/>
-          <w:sz w:val="28"/>
-          <w:szCs w:val="28"/>
-        </w:rPr>
-      </w:pPr>
     </w:p>
     <w:p>
       <w:pPr>
@@ -9542,28 +9915,6 @@
           <w:sz w:val="28"/>
           <w:szCs w:val="28"/>
         </w:rPr>
-        <w:br w:type="page"/>
-      </w:r>
-    </w:p>
-    <w:p>
-      <w:pPr>
-        <w:spacing w:after="240" w:line="360" w:lineRule="auto"/>
-        <w:jc w:val="both"/>
-        <w:rPr>
-          <w:rFonts w:ascii="Times New Roman" w:hAnsi="Times New Roman" w:cs="Times New Roman"/>
-          <w:b/>
-          <w:sz w:val="28"/>
-          <w:szCs w:val="28"/>
-        </w:rPr>
-      </w:pPr>
-      <w:r>
-        <w:rPr>
-          <w:rFonts w:ascii="Times New Roman" w:hAnsi="Times New Roman" w:cs="Times New Roman"/>
-          <w:b/>
-          <w:sz w:val="28"/>
-          <w:szCs w:val="28"/>
-        </w:rPr>
-        <w:lastRenderedPageBreak/>
         <w:t>Вывод</w:t>
       </w:r>
     </w:p>
@@ -9610,7 +9961,6 @@
         </w:rPr>
         <w:t xml:space="preserve">», </w:t>
       </w:r>
-      <w:proofErr w:type="gramStart"/>
       <w:r>
         <w:rPr>
           <w:rFonts w:ascii="Times New Roman" w:hAnsi="Times New Roman" w:cs="Times New Roman"/>
@@ -9625,9 +9975,8 @@
           <w:sz w:val="28"/>
           <w:szCs w:val="28"/>
         </w:rPr>
-        <w:t xml:space="preserve">  конспект</w:t>
-      </w:r>
-      <w:proofErr w:type="gramEnd"/>
+        <w:t xml:space="preserve"> конспект</w:t>
+      </w:r>
       <w:r>
         <w:rPr>
           <w:rFonts w:ascii="Times New Roman" w:hAnsi="Times New Roman" w:cs="Times New Roman"/>
@@ -9733,6 +10082,7 @@
         </w:rPr>
         <w:t>Академик.ру</w:t>
       </w:r>
+      <w:proofErr w:type="spellEnd"/>
       <w:r>
         <w:rPr>
           <w:rFonts w:ascii="Times New Roman" w:hAnsi="Times New Roman" w:cs="Times New Roman"/>
@@ -9741,7 +10091,6 @@
         </w:rPr>
         <w:t>»</w:t>
       </w:r>
-      <w:proofErr w:type="spellEnd"/>
     </w:p>
     <w:p>
       <w:pPr>
@@ -9753,8 +10102,6 @@
           <w:szCs w:val="28"/>
         </w:rPr>
       </w:pPr>
-      <w:bookmarkStart w:id="0" w:name="_GoBack"/>
-      <w:bookmarkEnd w:id="0"/>
       <w:r>
         <w:rPr>
           <w:rFonts w:ascii="Times New Roman" w:hAnsi="Times New Roman" w:cs="Times New Roman"/>
@@ -9871,12 +10218,14 @@
       <w:pPr>
         <w:spacing w:line="360" w:lineRule="auto"/>
       </w:pPr>
+      <w:bookmarkStart w:id="0" w:name="_GoBack"/>
+      <w:bookmarkEnd w:id="0"/>
     </w:p>
     <w:sectPr>
       <w:footerReference w:type="default" r:id="rId8"/>
       <w:footerReference w:type="first" r:id="rId9"/>
       <w:pgSz w:w="11906" w:h="16838"/>
-      <w:pgMar w:top="1134" w:right="567" w:bottom="1134" w:left="1134" w:header="709" w:footer="709" w:gutter="0"/>
+      <w:pgMar w:top="1134" w:right="707" w:bottom="1134" w:left="1134" w:header="709" w:footer="709" w:gutter="0"/>
       <w:cols w:space="708"/>
       <w:titlePg/>
       <w:docGrid w:linePitch="360"/>
@@ -9952,7 +10301,7 @@
         <w:noProof/>
         <w:color w:val="000000" w:themeColor="text1"/>
       </w:rPr>
-      <w:t>3</w:t>
+      <w:t>11</w:t>
     </w:r>
     <w:r>
       <w:rPr>
@@ -10247,99 +10596,13 @@
     </w:lvl>
   </w:abstractNum>
   <w:abstractNum w:abstractNumId="2" w15:restartNumberingAfterBreak="0">
-    <w:nsid w:val="24853F5D"/>
+    <w:nsid w:val="1D807C4B"/>
     <w:multiLevelType w:val="hybridMultilevel"/>
-    <w:tmpl w:val="85744298"/>
-    <w:lvl w:ilvl="0" w:tplc="0419000F">
+    <w:tmpl w:val="7DF48BC8"/>
+    <w:lvl w:ilvl="0" w:tplc="04190011">
       <w:start w:val="1"/>
       <w:numFmt w:val="decimal"/>
-      <w:lvlText w:val="%1."/>
-      <w:lvlJc w:val="left"/>
-      <w:pPr>
-        <w:ind w:left="720" w:hanging="360"/>
-      </w:pPr>
-    </w:lvl>
-    <w:lvl w:ilvl="1" w:tplc="04190019" w:tentative="1">
-      <w:start w:val="1"/>
-      <w:numFmt w:val="lowerLetter"/>
-      <w:lvlText w:val="%2."/>
-      <w:lvlJc w:val="left"/>
-      <w:pPr>
-        <w:ind w:left="1440" w:hanging="360"/>
-      </w:pPr>
-    </w:lvl>
-    <w:lvl w:ilvl="2" w:tplc="0419001B" w:tentative="1">
-      <w:start w:val="1"/>
-      <w:numFmt w:val="lowerRoman"/>
-      <w:lvlText w:val="%3."/>
-      <w:lvlJc w:val="right"/>
-      <w:pPr>
-        <w:ind w:left="2160" w:hanging="180"/>
-      </w:pPr>
-    </w:lvl>
-    <w:lvl w:ilvl="3" w:tplc="0419000F" w:tentative="1">
-      <w:start w:val="1"/>
-      <w:numFmt w:val="decimal"/>
-      <w:lvlText w:val="%4."/>
-      <w:lvlJc w:val="left"/>
-      <w:pPr>
-        <w:ind w:left="2880" w:hanging="360"/>
-      </w:pPr>
-    </w:lvl>
-    <w:lvl w:ilvl="4" w:tplc="04190019" w:tentative="1">
-      <w:start w:val="1"/>
-      <w:numFmt w:val="lowerLetter"/>
-      <w:lvlText w:val="%5."/>
-      <w:lvlJc w:val="left"/>
-      <w:pPr>
-        <w:ind w:left="3600" w:hanging="360"/>
-      </w:pPr>
-    </w:lvl>
-    <w:lvl w:ilvl="5" w:tplc="0419001B" w:tentative="1">
-      <w:start w:val="1"/>
-      <w:numFmt w:val="lowerRoman"/>
-      <w:lvlText w:val="%6."/>
-      <w:lvlJc w:val="right"/>
-      <w:pPr>
-        <w:ind w:left="4320" w:hanging="180"/>
-      </w:pPr>
-    </w:lvl>
-    <w:lvl w:ilvl="6" w:tplc="0419000F" w:tentative="1">
-      <w:start w:val="1"/>
-      <w:numFmt w:val="decimal"/>
-      <w:lvlText w:val="%7."/>
-      <w:lvlJc w:val="left"/>
-      <w:pPr>
-        <w:ind w:left="5040" w:hanging="360"/>
-      </w:pPr>
-    </w:lvl>
-    <w:lvl w:ilvl="7" w:tplc="04190019" w:tentative="1">
-      <w:start w:val="1"/>
-      <w:numFmt w:val="lowerLetter"/>
-      <w:lvlText w:val="%8."/>
-      <w:lvlJc w:val="left"/>
-      <w:pPr>
-        <w:ind w:left="5760" w:hanging="360"/>
-      </w:pPr>
-    </w:lvl>
-    <w:lvl w:ilvl="8" w:tplc="0419001B" w:tentative="1">
-      <w:start w:val="1"/>
-      <w:numFmt w:val="lowerRoman"/>
-      <w:lvlText w:val="%9."/>
-      <w:lvlJc w:val="right"/>
-      <w:pPr>
-        <w:ind w:left="6480" w:hanging="180"/>
-      </w:pPr>
-    </w:lvl>
-  </w:abstractNum>
-  <w:abstractNum w:abstractNumId="3" w15:restartNumberingAfterBreak="0">
-    <w:nsid w:val="3BA57418"/>
-    <w:multiLevelType w:val="hybridMultilevel"/>
-    <w:tmpl w:val="1A4E8EE2"/>
-    <w:lvl w:ilvl="0" w:tplc="0419000F">
-      <w:start w:val="1"/>
-      <w:numFmt w:val="decimal"/>
-      <w:lvlText w:val="%1."/>
+      <w:lvlText w:val="%1)"/>
       <w:lvlJc w:val="left"/>
       <w:pPr>
         <w:ind w:left="720" w:hanging="360"/>
@@ -10421,7 +10684,182 @@
       </w:pPr>
     </w:lvl>
   </w:abstractNum>
+  <w:abstractNum w:abstractNumId="3" w15:restartNumberingAfterBreak="0">
+    <w:nsid w:val="24853F5D"/>
+    <w:multiLevelType w:val="hybridMultilevel"/>
+    <w:tmpl w:val="85744298"/>
+    <w:lvl w:ilvl="0" w:tplc="0419000F">
+      <w:start w:val="1"/>
+      <w:numFmt w:val="decimal"/>
+      <w:lvlText w:val="%1."/>
+      <w:lvlJc w:val="left"/>
+      <w:pPr>
+        <w:ind w:left="720" w:hanging="360"/>
+      </w:pPr>
+    </w:lvl>
+    <w:lvl w:ilvl="1" w:tplc="04190019" w:tentative="1">
+      <w:start w:val="1"/>
+      <w:numFmt w:val="lowerLetter"/>
+      <w:lvlText w:val="%2."/>
+      <w:lvlJc w:val="left"/>
+      <w:pPr>
+        <w:ind w:left="1440" w:hanging="360"/>
+      </w:pPr>
+    </w:lvl>
+    <w:lvl w:ilvl="2" w:tplc="0419001B" w:tentative="1">
+      <w:start w:val="1"/>
+      <w:numFmt w:val="lowerRoman"/>
+      <w:lvlText w:val="%3."/>
+      <w:lvlJc w:val="right"/>
+      <w:pPr>
+        <w:ind w:left="2160" w:hanging="180"/>
+      </w:pPr>
+    </w:lvl>
+    <w:lvl w:ilvl="3" w:tplc="0419000F" w:tentative="1">
+      <w:start w:val="1"/>
+      <w:numFmt w:val="decimal"/>
+      <w:lvlText w:val="%4."/>
+      <w:lvlJc w:val="left"/>
+      <w:pPr>
+        <w:ind w:left="2880" w:hanging="360"/>
+      </w:pPr>
+    </w:lvl>
+    <w:lvl w:ilvl="4" w:tplc="04190019" w:tentative="1">
+      <w:start w:val="1"/>
+      <w:numFmt w:val="lowerLetter"/>
+      <w:lvlText w:val="%5."/>
+      <w:lvlJc w:val="left"/>
+      <w:pPr>
+        <w:ind w:left="3600" w:hanging="360"/>
+      </w:pPr>
+    </w:lvl>
+    <w:lvl w:ilvl="5" w:tplc="0419001B" w:tentative="1">
+      <w:start w:val="1"/>
+      <w:numFmt w:val="lowerRoman"/>
+      <w:lvlText w:val="%6."/>
+      <w:lvlJc w:val="right"/>
+      <w:pPr>
+        <w:ind w:left="4320" w:hanging="180"/>
+      </w:pPr>
+    </w:lvl>
+    <w:lvl w:ilvl="6" w:tplc="0419000F" w:tentative="1">
+      <w:start w:val="1"/>
+      <w:numFmt w:val="decimal"/>
+      <w:lvlText w:val="%7."/>
+      <w:lvlJc w:val="left"/>
+      <w:pPr>
+        <w:ind w:left="5040" w:hanging="360"/>
+      </w:pPr>
+    </w:lvl>
+    <w:lvl w:ilvl="7" w:tplc="04190019" w:tentative="1">
+      <w:start w:val="1"/>
+      <w:numFmt w:val="lowerLetter"/>
+      <w:lvlText w:val="%8."/>
+      <w:lvlJc w:val="left"/>
+      <w:pPr>
+        <w:ind w:left="5760" w:hanging="360"/>
+      </w:pPr>
+    </w:lvl>
+    <w:lvl w:ilvl="8" w:tplc="0419001B" w:tentative="1">
+      <w:start w:val="1"/>
+      <w:numFmt w:val="lowerRoman"/>
+      <w:lvlText w:val="%9."/>
+      <w:lvlJc w:val="right"/>
+      <w:pPr>
+        <w:ind w:left="6480" w:hanging="180"/>
+      </w:pPr>
+    </w:lvl>
+  </w:abstractNum>
   <w:abstractNum w:abstractNumId="4" w15:restartNumberingAfterBreak="0">
+    <w:nsid w:val="3BA57418"/>
+    <w:multiLevelType w:val="hybridMultilevel"/>
+    <w:tmpl w:val="1A4E8EE2"/>
+    <w:lvl w:ilvl="0" w:tplc="0419000F">
+      <w:start w:val="1"/>
+      <w:numFmt w:val="decimal"/>
+      <w:lvlText w:val="%1."/>
+      <w:lvlJc w:val="left"/>
+      <w:pPr>
+        <w:ind w:left="720" w:hanging="360"/>
+      </w:pPr>
+      <w:rPr>
+        <w:rFonts w:hint="default"/>
+      </w:rPr>
+    </w:lvl>
+    <w:lvl w:ilvl="1" w:tplc="04190019" w:tentative="1">
+      <w:start w:val="1"/>
+      <w:numFmt w:val="lowerLetter"/>
+      <w:lvlText w:val="%2."/>
+      <w:lvlJc w:val="left"/>
+      <w:pPr>
+        <w:ind w:left="1440" w:hanging="360"/>
+      </w:pPr>
+    </w:lvl>
+    <w:lvl w:ilvl="2" w:tplc="0419001B" w:tentative="1">
+      <w:start w:val="1"/>
+      <w:numFmt w:val="lowerRoman"/>
+      <w:lvlText w:val="%3."/>
+      <w:lvlJc w:val="right"/>
+      <w:pPr>
+        <w:ind w:left="2160" w:hanging="180"/>
+      </w:pPr>
+    </w:lvl>
+    <w:lvl w:ilvl="3" w:tplc="0419000F" w:tentative="1">
+      <w:start w:val="1"/>
+      <w:numFmt w:val="decimal"/>
+      <w:lvlText w:val="%4."/>
+      <w:lvlJc w:val="left"/>
+      <w:pPr>
+        <w:ind w:left="2880" w:hanging="360"/>
+      </w:pPr>
+    </w:lvl>
+    <w:lvl w:ilvl="4" w:tplc="04190019" w:tentative="1">
+      <w:start w:val="1"/>
+      <w:numFmt w:val="lowerLetter"/>
+      <w:lvlText w:val="%5."/>
+      <w:lvlJc w:val="left"/>
+      <w:pPr>
+        <w:ind w:left="3600" w:hanging="360"/>
+      </w:pPr>
+    </w:lvl>
+    <w:lvl w:ilvl="5" w:tplc="0419001B" w:tentative="1">
+      <w:start w:val="1"/>
+      <w:numFmt w:val="lowerRoman"/>
+      <w:lvlText w:val="%6."/>
+      <w:lvlJc w:val="right"/>
+      <w:pPr>
+        <w:ind w:left="4320" w:hanging="180"/>
+      </w:pPr>
+    </w:lvl>
+    <w:lvl w:ilvl="6" w:tplc="0419000F" w:tentative="1">
+      <w:start w:val="1"/>
+      <w:numFmt w:val="decimal"/>
+      <w:lvlText w:val="%7."/>
+      <w:lvlJc w:val="left"/>
+      <w:pPr>
+        <w:ind w:left="5040" w:hanging="360"/>
+      </w:pPr>
+    </w:lvl>
+    <w:lvl w:ilvl="7" w:tplc="04190019" w:tentative="1">
+      <w:start w:val="1"/>
+      <w:numFmt w:val="lowerLetter"/>
+      <w:lvlText w:val="%8."/>
+      <w:lvlJc w:val="left"/>
+      <w:pPr>
+        <w:ind w:left="5760" w:hanging="360"/>
+      </w:pPr>
+    </w:lvl>
+    <w:lvl w:ilvl="8" w:tplc="0419001B" w:tentative="1">
+      <w:start w:val="1"/>
+      <w:numFmt w:val="lowerRoman"/>
+      <w:lvlText w:val="%9."/>
+      <w:lvlJc w:val="right"/>
+      <w:pPr>
+        <w:ind w:left="6480" w:hanging="180"/>
+      </w:pPr>
+    </w:lvl>
+  </w:abstractNum>
+  <w:abstractNum w:abstractNumId="5" w15:restartNumberingAfterBreak="0">
     <w:nsid w:val="589D37DE"/>
     <w:multiLevelType w:val="multilevel"/>
     <w:tmpl w:val="DE12FE9A"/>
@@ -10570,7 +11008,7 @@
       </w:rPr>
     </w:lvl>
   </w:abstractNum>
-  <w:abstractNum w:abstractNumId="5" w15:restartNumberingAfterBreak="0">
+  <w:abstractNum w:abstractNumId="6" w15:restartNumberingAfterBreak="0">
     <w:nsid w:val="591700F8"/>
     <w:multiLevelType w:val="hybridMultilevel"/>
     <w:tmpl w:val="3424A9E8"/>
@@ -10661,7 +11099,7 @@
       </w:pPr>
     </w:lvl>
   </w:abstractNum>
-  <w:abstractNum w:abstractNumId="6" w15:restartNumberingAfterBreak="0">
+  <w:abstractNum w:abstractNumId="7" w15:restartNumberingAfterBreak="0">
     <w:nsid w:val="5CB27394"/>
     <w:multiLevelType w:val="multilevel"/>
     <w:tmpl w:val="6B0287C8"/>
@@ -10810,7 +11248,7 @@
       </w:rPr>
     </w:lvl>
   </w:abstractNum>
-  <w:abstractNum w:abstractNumId="7" w15:restartNumberingAfterBreak="0">
+  <w:abstractNum w:abstractNumId="8" w15:restartNumberingAfterBreak="0">
     <w:nsid w:val="5E646B00"/>
     <w:multiLevelType w:val="hybridMultilevel"/>
     <w:tmpl w:val="93D620F4"/>
@@ -10896,7 +11334,7 @@
       </w:pPr>
     </w:lvl>
   </w:abstractNum>
-  <w:abstractNum w:abstractNumId="8" w15:restartNumberingAfterBreak="0">
+  <w:abstractNum w:abstractNumId="9" w15:restartNumberingAfterBreak="0">
     <w:nsid w:val="6D105531"/>
     <w:multiLevelType w:val="hybridMultilevel"/>
     <w:tmpl w:val="B9488570"/>
@@ -10986,7 +11424,7 @@
       </w:pPr>
     </w:lvl>
   </w:abstractNum>
-  <w:abstractNum w:abstractNumId="9" w15:restartNumberingAfterBreak="0">
+  <w:abstractNum w:abstractNumId="10" w15:restartNumberingAfterBreak="0">
     <w:nsid w:val="77B2433D"/>
     <w:multiLevelType w:val="multilevel"/>
     <w:tmpl w:val="88FCB172"/>
@@ -11136,16 +11574,16 @@
     </w:lvl>
   </w:abstractNum>
   <w:num w:numId="1">
-    <w:abstractNumId w:val="8"/>
+    <w:abstractNumId w:val="9"/>
   </w:num>
   <w:num w:numId="2">
     <w:abstractNumId w:val="1"/>
   </w:num>
   <w:num w:numId="3">
-    <w:abstractNumId w:val="9"/>
+    <w:abstractNumId w:val="10"/>
   </w:num>
   <w:num w:numId="4">
-    <w:abstractNumId w:val="7"/>
+    <w:abstractNumId w:val="8"/>
     <w:lvlOverride w:ilvl="0">
       <w:startOverride w:val="1"/>
     </w:lvlOverride>
@@ -11175,7 +11613,7 @@
     </w:lvlOverride>
   </w:num>
   <w:num w:numId="5">
-    <w:abstractNumId w:val="5"/>
+    <w:abstractNumId w:val="6"/>
   </w:num>
   <w:num w:numId="6">
     <w:abstractNumId w:val="0"/>
@@ -11208,15 +11646,18 @@
     </w:lvlOverride>
   </w:num>
   <w:num w:numId="7">
+    <w:abstractNumId w:val="4"/>
+  </w:num>
+  <w:num w:numId="8">
+    <w:abstractNumId w:val="7"/>
+  </w:num>
+  <w:num w:numId="9">
+    <w:abstractNumId w:val="5"/>
+  </w:num>
+  <w:num w:numId="10">
     <w:abstractNumId w:val="3"/>
   </w:num>
-  <w:num w:numId="8">
-    <w:abstractNumId w:val="6"/>
-  </w:num>
-  <w:num w:numId="9">
-    <w:abstractNumId w:val="4"/>
-  </w:num>
-  <w:num w:numId="10">
+  <w:num w:numId="11">
     <w:abstractNumId w:val="2"/>
   </w:num>
 </w:numbering>
@@ -12108,7 +12549,7 @@
 </file>
 
 <file path=customXml/itemProps1.xml><?xml version="1.0" encoding="utf-8"?>
-<ds:datastoreItem xmlns:ds="http://schemas.openxmlformats.org/officeDocument/2006/customXml" ds:itemID="{EF3DFA6F-3CF2-4C71-8BD5-6FD885E84D34}">
+<ds:datastoreItem xmlns:ds="http://schemas.openxmlformats.org/officeDocument/2006/customXml" ds:itemID="{EB6F4B05-D5AD-4FB4-ABFD-981B8CEB672A}">
   <ds:schemaRefs>
     <ds:schemaRef ds:uri="http://schemas.openxmlformats.org/officeDocument/2006/bibliography"/>
   </ds:schemaRefs>
